--- a/Laboratorium/2. DDL i ETL - Komentarze.docx
+++ b/Laboratorium/2. DDL i ETL - Komentarze.docx
@@ -114,7 +114,7 @@
           <w:r>
             <w:fldChar w:fldCharType="separate"/>
           </w:r>
-          <w:hyperlink w:anchor="_Toc39500524" w:history="1">
+          <w:hyperlink w:anchor="_Toc39764383" w:history="1">
             <w:r>
               <w:rPr>
                 <w:rStyle w:val="Hipercze"/>
@@ -141,7 +141,7 @@
                 <w:noProof/>
                 <w:webHidden/>
               </w:rPr>
-              <w:instrText xml:space="preserve"> PAGEREF _Toc39500524 \h </w:instrText>
+              <w:instrText xml:space="preserve"> PAGEREF _Toc39764383 \h </w:instrText>
             </w:r>
             <w:r>
               <w:rPr>
@@ -162,6 +162,1505 @@
                 <w:webHidden/>
               </w:rPr>
               <w:t>3</w:t>
+            </w:r>
+            <w:r>
+              <w:rPr>
+                <w:noProof/>
+                <w:webHidden/>
+              </w:rPr>
+              <w:fldChar w:fldCharType="end"/>
+            </w:r>
+          </w:hyperlink>
+        </w:p>
+        <w:p>
+          <w:pPr>
+            <w:pStyle w:val="Spistreci2"/>
+            <w:tabs>
+              <w:tab w:val="right" w:leader="dot" w:pos="9062"/>
+            </w:tabs>
+            <w:rPr>
+              <w:noProof/>
+              <w:sz w:val="22"/>
+              <w:szCs w:val="22"/>
+              <w:lang w:eastAsia="pl-PL"/>
+            </w:rPr>
+          </w:pPr>
+          <w:hyperlink w:anchor="_Toc39764384" w:history="1">
+            <w:r>
+              <w:rPr>
+                <w:rStyle w:val="Hipercze"/>
+                <w:noProof/>
+              </w:rPr>
+              <w:t>Brak widoku</w:t>
+            </w:r>
+            <w:r>
+              <w:rPr>
+                <w:noProof/>
+                <w:webHidden/>
+              </w:rPr>
+              <w:tab/>
+            </w:r>
+            <w:r>
+              <w:rPr>
+                <w:noProof/>
+                <w:webHidden/>
+              </w:rPr>
+              <w:fldChar w:fldCharType="begin"/>
+            </w:r>
+            <w:r>
+              <w:rPr>
+                <w:noProof/>
+                <w:webHidden/>
+              </w:rPr>
+              <w:instrText xml:space="preserve"> PAGEREF _Toc39764384 \h </w:instrText>
+            </w:r>
+            <w:r>
+              <w:rPr>
+                <w:noProof/>
+                <w:webHidden/>
+              </w:rPr>
+            </w:r>
+            <w:r>
+              <w:rPr>
+                <w:noProof/>
+                <w:webHidden/>
+              </w:rPr>
+              <w:fldChar w:fldCharType="separate"/>
+            </w:r>
+            <w:r>
+              <w:rPr>
+                <w:noProof/>
+                <w:webHidden/>
+              </w:rPr>
+              <w:t>3</w:t>
+            </w:r>
+            <w:r>
+              <w:rPr>
+                <w:noProof/>
+                <w:webHidden/>
+              </w:rPr>
+              <w:fldChar w:fldCharType="end"/>
+            </w:r>
+          </w:hyperlink>
+        </w:p>
+        <w:p>
+          <w:pPr>
+            <w:pStyle w:val="Spistreci2"/>
+            <w:tabs>
+              <w:tab w:val="right" w:leader="dot" w:pos="9062"/>
+            </w:tabs>
+            <w:rPr>
+              <w:noProof/>
+              <w:sz w:val="22"/>
+              <w:szCs w:val="22"/>
+              <w:lang w:eastAsia="pl-PL"/>
+            </w:rPr>
+          </w:pPr>
+          <w:hyperlink w:anchor="_Toc39764385" w:history="1">
+            <w:r>
+              <w:rPr>
+                <w:rStyle w:val="Hipercze"/>
+                <w:noProof/>
+              </w:rPr>
+              <w:t>COPY-paste skryptu</w:t>
+            </w:r>
+            <w:r>
+              <w:rPr>
+                <w:noProof/>
+                <w:webHidden/>
+              </w:rPr>
+              <w:tab/>
+            </w:r>
+            <w:r>
+              <w:rPr>
+                <w:noProof/>
+                <w:webHidden/>
+              </w:rPr>
+              <w:fldChar w:fldCharType="begin"/>
+            </w:r>
+            <w:r>
+              <w:rPr>
+                <w:noProof/>
+                <w:webHidden/>
+              </w:rPr>
+              <w:instrText xml:space="preserve"> PAGEREF _Toc39764385 \h </w:instrText>
+            </w:r>
+            <w:r>
+              <w:rPr>
+                <w:noProof/>
+                <w:webHidden/>
+              </w:rPr>
+            </w:r>
+            <w:r>
+              <w:rPr>
+                <w:noProof/>
+                <w:webHidden/>
+              </w:rPr>
+              <w:fldChar w:fldCharType="separate"/>
+            </w:r>
+            <w:r>
+              <w:rPr>
+                <w:noProof/>
+                <w:webHidden/>
+              </w:rPr>
+              <w:t>3</w:t>
+            </w:r>
+            <w:r>
+              <w:rPr>
+                <w:noProof/>
+                <w:webHidden/>
+              </w:rPr>
+              <w:fldChar w:fldCharType="end"/>
+            </w:r>
+          </w:hyperlink>
+        </w:p>
+        <w:p>
+          <w:pPr>
+            <w:pStyle w:val="Spistreci2"/>
+            <w:tabs>
+              <w:tab w:val="right" w:leader="dot" w:pos="9062"/>
+            </w:tabs>
+            <w:rPr>
+              <w:noProof/>
+              <w:sz w:val="22"/>
+              <w:szCs w:val="22"/>
+              <w:lang w:eastAsia="pl-PL"/>
+            </w:rPr>
+          </w:pPr>
+          <w:hyperlink w:anchor="_Toc39764386" w:history="1">
+            <w:r>
+              <w:rPr>
+                <w:rStyle w:val="Hipercze"/>
+                <w:noProof/>
+              </w:rPr>
+              <w:t>brak więzów fk + on delete/on update</w:t>
+            </w:r>
+            <w:r>
+              <w:rPr>
+                <w:noProof/>
+                <w:webHidden/>
+              </w:rPr>
+              <w:tab/>
+            </w:r>
+            <w:r>
+              <w:rPr>
+                <w:noProof/>
+                <w:webHidden/>
+              </w:rPr>
+              <w:fldChar w:fldCharType="begin"/>
+            </w:r>
+            <w:r>
+              <w:rPr>
+                <w:noProof/>
+                <w:webHidden/>
+              </w:rPr>
+              <w:instrText xml:space="preserve"> PAGEREF _Toc39764386 \h </w:instrText>
+            </w:r>
+            <w:r>
+              <w:rPr>
+                <w:noProof/>
+                <w:webHidden/>
+              </w:rPr>
+            </w:r>
+            <w:r>
+              <w:rPr>
+                <w:noProof/>
+                <w:webHidden/>
+              </w:rPr>
+              <w:fldChar w:fldCharType="separate"/>
+            </w:r>
+            <w:r>
+              <w:rPr>
+                <w:noProof/>
+                <w:webHidden/>
+              </w:rPr>
+              <w:t>4</w:t>
+            </w:r>
+            <w:r>
+              <w:rPr>
+                <w:noProof/>
+                <w:webHidden/>
+              </w:rPr>
+              <w:fldChar w:fldCharType="end"/>
+            </w:r>
+          </w:hyperlink>
+        </w:p>
+        <w:p>
+          <w:pPr>
+            <w:pStyle w:val="Spistreci2"/>
+            <w:tabs>
+              <w:tab w:val="right" w:leader="dot" w:pos="9062"/>
+            </w:tabs>
+            <w:rPr>
+              <w:noProof/>
+              <w:sz w:val="22"/>
+              <w:szCs w:val="22"/>
+              <w:lang w:eastAsia="pl-PL"/>
+            </w:rPr>
+          </w:pPr>
+          <w:hyperlink w:anchor="_Toc39764387" w:history="1">
+            <w:r>
+              <w:rPr>
+                <w:rStyle w:val="Hipercze"/>
+                <w:noProof/>
+              </w:rPr>
+              <w:t>Na marginesie – ERD</w:t>
+            </w:r>
+            <w:r>
+              <w:rPr>
+                <w:noProof/>
+                <w:webHidden/>
+              </w:rPr>
+              <w:tab/>
+            </w:r>
+            <w:r>
+              <w:rPr>
+                <w:noProof/>
+                <w:webHidden/>
+              </w:rPr>
+              <w:fldChar w:fldCharType="begin"/>
+            </w:r>
+            <w:r>
+              <w:rPr>
+                <w:noProof/>
+                <w:webHidden/>
+              </w:rPr>
+              <w:instrText xml:space="preserve"> PAGEREF _Toc39764387 \h </w:instrText>
+            </w:r>
+            <w:r>
+              <w:rPr>
+                <w:noProof/>
+                <w:webHidden/>
+              </w:rPr>
+            </w:r>
+            <w:r>
+              <w:rPr>
+                <w:noProof/>
+                <w:webHidden/>
+              </w:rPr>
+              <w:fldChar w:fldCharType="separate"/>
+            </w:r>
+            <w:r>
+              <w:rPr>
+                <w:noProof/>
+                <w:webHidden/>
+              </w:rPr>
+              <w:t>4</w:t>
+            </w:r>
+            <w:r>
+              <w:rPr>
+                <w:noProof/>
+                <w:webHidden/>
+              </w:rPr>
+              <w:fldChar w:fldCharType="end"/>
+            </w:r>
+          </w:hyperlink>
+        </w:p>
+        <w:p>
+          <w:pPr>
+            <w:pStyle w:val="Spistreci2"/>
+            <w:tabs>
+              <w:tab w:val="right" w:leader="dot" w:pos="9062"/>
+            </w:tabs>
+            <w:rPr>
+              <w:noProof/>
+              <w:sz w:val="22"/>
+              <w:szCs w:val="22"/>
+              <w:lang w:eastAsia="pl-PL"/>
+            </w:rPr>
+          </w:pPr>
+          <w:hyperlink w:anchor="_Toc39764388" w:history="1">
+            <w:r>
+              <w:rPr>
+                <w:rStyle w:val="Hipercze"/>
+                <w:noProof/>
+              </w:rPr>
+              <w:t>Wiadomość do 160798</w:t>
+            </w:r>
+            <w:r>
+              <w:rPr>
+                <w:noProof/>
+                <w:webHidden/>
+              </w:rPr>
+              <w:tab/>
+            </w:r>
+            <w:r>
+              <w:rPr>
+                <w:noProof/>
+                <w:webHidden/>
+              </w:rPr>
+              <w:fldChar w:fldCharType="begin"/>
+            </w:r>
+            <w:r>
+              <w:rPr>
+                <w:noProof/>
+                <w:webHidden/>
+              </w:rPr>
+              <w:instrText xml:space="preserve"> PAGEREF _Toc39764388 \h </w:instrText>
+            </w:r>
+            <w:r>
+              <w:rPr>
+                <w:noProof/>
+                <w:webHidden/>
+              </w:rPr>
+            </w:r>
+            <w:r>
+              <w:rPr>
+                <w:noProof/>
+                <w:webHidden/>
+              </w:rPr>
+              <w:fldChar w:fldCharType="separate"/>
+            </w:r>
+            <w:r>
+              <w:rPr>
+                <w:noProof/>
+                <w:webHidden/>
+              </w:rPr>
+              <w:t>4</w:t>
+            </w:r>
+            <w:r>
+              <w:rPr>
+                <w:noProof/>
+                <w:webHidden/>
+              </w:rPr>
+              <w:fldChar w:fldCharType="end"/>
+            </w:r>
+          </w:hyperlink>
+        </w:p>
+        <w:p>
+          <w:pPr>
+            <w:pStyle w:val="Spistreci2"/>
+            <w:tabs>
+              <w:tab w:val="right" w:leader="dot" w:pos="9062"/>
+            </w:tabs>
+            <w:rPr>
+              <w:noProof/>
+              <w:sz w:val="22"/>
+              <w:szCs w:val="22"/>
+              <w:lang w:eastAsia="pl-PL"/>
+            </w:rPr>
+          </w:pPr>
+          <w:hyperlink w:anchor="_Toc39764389" w:history="1">
+            <w:r>
+              <w:rPr>
+                <w:rStyle w:val="Hipercze"/>
+                <w:noProof/>
+              </w:rPr>
+              <w:t>Wiadomość do 160802</w:t>
+            </w:r>
+            <w:r>
+              <w:rPr>
+                <w:noProof/>
+                <w:webHidden/>
+              </w:rPr>
+              <w:tab/>
+            </w:r>
+            <w:r>
+              <w:rPr>
+                <w:noProof/>
+                <w:webHidden/>
+              </w:rPr>
+              <w:fldChar w:fldCharType="begin"/>
+            </w:r>
+            <w:r>
+              <w:rPr>
+                <w:noProof/>
+                <w:webHidden/>
+              </w:rPr>
+              <w:instrText xml:space="preserve"> PAGEREF _Toc39764389 \h </w:instrText>
+            </w:r>
+            <w:r>
+              <w:rPr>
+                <w:noProof/>
+                <w:webHidden/>
+              </w:rPr>
+            </w:r>
+            <w:r>
+              <w:rPr>
+                <w:noProof/>
+                <w:webHidden/>
+              </w:rPr>
+              <w:fldChar w:fldCharType="separate"/>
+            </w:r>
+            <w:r>
+              <w:rPr>
+                <w:noProof/>
+                <w:webHidden/>
+              </w:rPr>
+              <w:t>4</w:t>
+            </w:r>
+            <w:r>
+              <w:rPr>
+                <w:noProof/>
+                <w:webHidden/>
+              </w:rPr>
+              <w:fldChar w:fldCharType="end"/>
+            </w:r>
+          </w:hyperlink>
+        </w:p>
+        <w:p>
+          <w:pPr>
+            <w:pStyle w:val="Spistreci2"/>
+            <w:tabs>
+              <w:tab w:val="right" w:leader="dot" w:pos="9062"/>
+            </w:tabs>
+            <w:rPr>
+              <w:noProof/>
+              <w:sz w:val="22"/>
+              <w:szCs w:val="22"/>
+              <w:lang w:eastAsia="pl-PL"/>
+            </w:rPr>
+          </w:pPr>
+          <w:hyperlink w:anchor="_Toc39764390" w:history="1">
+            <w:r>
+              <w:rPr>
+                <w:rStyle w:val="Hipercze"/>
+                <w:noProof/>
+              </w:rPr>
+              <w:t>( ͡° ͜ʖ ͡°)</w:t>
+            </w:r>
+            <w:r>
+              <w:rPr>
+                <w:noProof/>
+                <w:webHidden/>
+              </w:rPr>
+              <w:tab/>
+            </w:r>
+            <w:r>
+              <w:rPr>
+                <w:noProof/>
+                <w:webHidden/>
+              </w:rPr>
+              <w:fldChar w:fldCharType="begin"/>
+            </w:r>
+            <w:r>
+              <w:rPr>
+                <w:noProof/>
+                <w:webHidden/>
+              </w:rPr>
+              <w:instrText xml:space="preserve"> PAGEREF _Toc39764390 \h </w:instrText>
+            </w:r>
+            <w:r>
+              <w:rPr>
+                <w:noProof/>
+                <w:webHidden/>
+              </w:rPr>
+            </w:r>
+            <w:r>
+              <w:rPr>
+                <w:noProof/>
+                <w:webHidden/>
+              </w:rPr>
+              <w:fldChar w:fldCharType="separate"/>
+            </w:r>
+            <w:r>
+              <w:rPr>
+                <w:noProof/>
+                <w:webHidden/>
+              </w:rPr>
+              <w:t>5</w:t>
+            </w:r>
+            <w:r>
+              <w:rPr>
+                <w:noProof/>
+                <w:webHidden/>
+              </w:rPr>
+              <w:fldChar w:fldCharType="end"/>
+            </w:r>
+          </w:hyperlink>
+        </w:p>
+        <w:p>
+          <w:pPr>
+            <w:pStyle w:val="Spistreci2"/>
+            <w:tabs>
+              <w:tab w:val="right" w:leader="dot" w:pos="9062"/>
+            </w:tabs>
+            <w:rPr>
+              <w:noProof/>
+              <w:sz w:val="22"/>
+              <w:szCs w:val="22"/>
+              <w:lang w:eastAsia="pl-PL"/>
+            </w:rPr>
+          </w:pPr>
+          <w:hyperlink w:anchor="_Toc39764391" w:history="1">
+            <w:r>
+              <w:rPr>
+                <w:rStyle w:val="Hipercze"/>
+                <w:noProof/>
+              </w:rPr>
+              <w:t>Użycie Accessa + Excela</w:t>
+            </w:r>
+            <w:r>
+              <w:rPr>
+                <w:noProof/>
+                <w:webHidden/>
+              </w:rPr>
+              <w:tab/>
+            </w:r>
+            <w:r>
+              <w:rPr>
+                <w:noProof/>
+                <w:webHidden/>
+              </w:rPr>
+              <w:fldChar w:fldCharType="begin"/>
+            </w:r>
+            <w:r>
+              <w:rPr>
+                <w:noProof/>
+                <w:webHidden/>
+              </w:rPr>
+              <w:instrText xml:space="preserve"> PAGEREF _Toc39764391 \h </w:instrText>
+            </w:r>
+            <w:r>
+              <w:rPr>
+                <w:noProof/>
+                <w:webHidden/>
+              </w:rPr>
+            </w:r>
+            <w:r>
+              <w:rPr>
+                <w:noProof/>
+                <w:webHidden/>
+              </w:rPr>
+              <w:fldChar w:fldCharType="separate"/>
+            </w:r>
+            <w:r>
+              <w:rPr>
+                <w:noProof/>
+                <w:webHidden/>
+              </w:rPr>
+              <w:t>5</w:t>
+            </w:r>
+            <w:r>
+              <w:rPr>
+                <w:noProof/>
+                <w:webHidden/>
+              </w:rPr>
+              <w:fldChar w:fldCharType="end"/>
+            </w:r>
+          </w:hyperlink>
+        </w:p>
+        <w:p>
+          <w:pPr>
+            <w:pStyle w:val="Spistreci2"/>
+            <w:tabs>
+              <w:tab w:val="right" w:leader="dot" w:pos="9062"/>
+            </w:tabs>
+            <w:rPr>
+              <w:noProof/>
+              <w:sz w:val="22"/>
+              <w:szCs w:val="22"/>
+              <w:lang w:eastAsia="pl-PL"/>
+            </w:rPr>
+          </w:pPr>
+          <w:hyperlink w:anchor="_Toc39764392" w:history="1">
+            <w:r>
+              <w:rPr>
+                <w:rStyle w:val="Hipercze"/>
+                <w:noProof/>
+              </w:rPr>
+              <w:t>It’s bullshit. Oh, hi mark (1)</w:t>
+            </w:r>
+            <w:r>
+              <w:rPr>
+                <w:noProof/>
+                <w:webHidden/>
+              </w:rPr>
+              <w:tab/>
+            </w:r>
+            <w:r>
+              <w:rPr>
+                <w:noProof/>
+                <w:webHidden/>
+              </w:rPr>
+              <w:fldChar w:fldCharType="begin"/>
+            </w:r>
+            <w:r>
+              <w:rPr>
+                <w:noProof/>
+                <w:webHidden/>
+              </w:rPr>
+              <w:instrText xml:space="preserve"> PAGEREF _Toc39764392 \h </w:instrText>
+            </w:r>
+            <w:r>
+              <w:rPr>
+                <w:noProof/>
+                <w:webHidden/>
+              </w:rPr>
+            </w:r>
+            <w:r>
+              <w:rPr>
+                <w:noProof/>
+                <w:webHidden/>
+              </w:rPr>
+              <w:fldChar w:fldCharType="separate"/>
+            </w:r>
+            <w:r>
+              <w:rPr>
+                <w:noProof/>
+                <w:webHidden/>
+              </w:rPr>
+              <w:t>5</w:t>
+            </w:r>
+            <w:r>
+              <w:rPr>
+                <w:noProof/>
+                <w:webHidden/>
+              </w:rPr>
+              <w:fldChar w:fldCharType="end"/>
+            </w:r>
+          </w:hyperlink>
+        </w:p>
+        <w:p>
+          <w:pPr>
+            <w:pStyle w:val="Spistreci2"/>
+            <w:tabs>
+              <w:tab w:val="right" w:leader="dot" w:pos="9062"/>
+            </w:tabs>
+            <w:rPr>
+              <w:noProof/>
+              <w:sz w:val="22"/>
+              <w:szCs w:val="22"/>
+              <w:lang w:eastAsia="pl-PL"/>
+            </w:rPr>
+          </w:pPr>
+          <w:hyperlink w:anchor="_Toc39764393" w:history="1">
+            <w:r>
+              <w:rPr>
+                <w:rStyle w:val="Hipercze"/>
+                <w:noProof/>
+              </w:rPr>
+              <w:t>Wiadomość do 160763</w:t>
+            </w:r>
+            <w:r>
+              <w:rPr>
+                <w:noProof/>
+                <w:webHidden/>
+              </w:rPr>
+              <w:tab/>
+            </w:r>
+            <w:r>
+              <w:rPr>
+                <w:noProof/>
+                <w:webHidden/>
+              </w:rPr>
+              <w:fldChar w:fldCharType="begin"/>
+            </w:r>
+            <w:r>
+              <w:rPr>
+                <w:noProof/>
+                <w:webHidden/>
+              </w:rPr>
+              <w:instrText xml:space="preserve"> PAGEREF _Toc39764393 \h </w:instrText>
+            </w:r>
+            <w:r>
+              <w:rPr>
+                <w:noProof/>
+                <w:webHidden/>
+              </w:rPr>
+            </w:r>
+            <w:r>
+              <w:rPr>
+                <w:noProof/>
+                <w:webHidden/>
+              </w:rPr>
+              <w:fldChar w:fldCharType="separate"/>
+            </w:r>
+            <w:r>
+              <w:rPr>
+                <w:noProof/>
+                <w:webHidden/>
+              </w:rPr>
+              <w:t>5</w:t>
+            </w:r>
+            <w:r>
+              <w:rPr>
+                <w:noProof/>
+                <w:webHidden/>
+              </w:rPr>
+              <w:fldChar w:fldCharType="end"/>
+            </w:r>
+          </w:hyperlink>
+        </w:p>
+        <w:p>
+          <w:pPr>
+            <w:pStyle w:val="Spistreci2"/>
+            <w:tabs>
+              <w:tab w:val="right" w:leader="dot" w:pos="9062"/>
+            </w:tabs>
+            <w:rPr>
+              <w:noProof/>
+              <w:sz w:val="22"/>
+              <w:szCs w:val="22"/>
+              <w:lang w:eastAsia="pl-PL"/>
+            </w:rPr>
+          </w:pPr>
+          <w:hyperlink w:anchor="_Toc39764394" w:history="1">
+            <w:r>
+              <w:rPr>
+                <w:rStyle w:val="Hipercze"/>
+                <w:noProof/>
+              </w:rPr>
+              <w:t xml:space="preserve">Wiadomość do </w:t>
+            </w:r>
+            <w:r>
+              <w:rPr>
+                <w:rStyle w:val="Hipercze"/>
+                <w:rFonts w:ascii="CIDFont+F1" w:hAnsi="CIDFont+F1" w:cs="CIDFont+F1"/>
+                <w:noProof/>
+              </w:rPr>
+              <w:t>160800</w:t>
+            </w:r>
+            <w:r>
+              <w:rPr>
+                <w:noProof/>
+                <w:webHidden/>
+              </w:rPr>
+              <w:tab/>
+            </w:r>
+            <w:r>
+              <w:rPr>
+                <w:noProof/>
+                <w:webHidden/>
+              </w:rPr>
+              <w:fldChar w:fldCharType="begin"/>
+            </w:r>
+            <w:r>
+              <w:rPr>
+                <w:noProof/>
+                <w:webHidden/>
+              </w:rPr>
+              <w:instrText xml:space="preserve"> PAGEREF _Toc39764394 \h </w:instrText>
+            </w:r>
+            <w:r>
+              <w:rPr>
+                <w:noProof/>
+                <w:webHidden/>
+              </w:rPr>
+            </w:r>
+            <w:r>
+              <w:rPr>
+                <w:noProof/>
+                <w:webHidden/>
+              </w:rPr>
+              <w:fldChar w:fldCharType="separate"/>
+            </w:r>
+            <w:r>
+              <w:rPr>
+                <w:noProof/>
+                <w:webHidden/>
+              </w:rPr>
+              <w:t>5</w:t>
+            </w:r>
+            <w:r>
+              <w:rPr>
+                <w:noProof/>
+                <w:webHidden/>
+              </w:rPr>
+              <w:fldChar w:fldCharType="end"/>
+            </w:r>
+          </w:hyperlink>
+        </w:p>
+        <w:p>
+          <w:pPr>
+            <w:pStyle w:val="Spistreci2"/>
+            <w:tabs>
+              <w:tab w:val="right" w:leader="dot" w:pos="9062"/>
+            </w:tabs>
+            <w:rPr>
+              <w:noProof/>
+              <w:sz w:val="22"/>
+              <w:szCs w:val="22"/>
+              <w:lang w:eastAsia="pl-PL"/>
+            </w:rPr>
+          </w:pPr>
+          <w:hyperlink w:anchor="_Toc39764395" w:history="1">
+            <w:r>
+              <w:rPr>
+                <w:rStyle w:val="Hipercze"/>
+                <w:noProof/>
+              </w:rPr>
+              <w:t>Jak zdobyć bonusowe punkt (1)</w:t>
+            </w:r>
+            <w:r>
+              <w:rPr>
+                <w:noProof/>
+                <w:webHidden/>
+              </w:rPr>
+              <w:tab/>
+            </w:r>
+            <w:r>
+              <w:rPr>
+                <w:noProof/>
+                <w:webHidden/>
+              </w:rPr>
+              <w:fldChar w:fldCharType="begin"/>
+            </w:r>
+            <w:r>
+              <w:rPr>
+                <w:noProof/>
+                <w:webHidden/>
+              </w:rPr>
+              <w:instrText xml:space="preserve"> PAGEREF _Toc39764395 \h </w:instrText>
+            </w:r>
+            <w:r>
+              <w:rPr>
+                <w:noProof/>
+                <w:webHidden/>
+              </w:rPr>
+            </w:r>
+            <w:r>
+              <w:rPr>
+                <w:noProof/>
+                <w:webHidden/>
+              </w:rPr>
+              <w:fldChar w:fldCharType="separate"/>
+            </w:r>
+            <w:r>
+              <w:rPr>
+                <w:noProof/>
+                <w:webHidden/>
+              </w:rPr>
+              <w:t>6</w:t>
+            </w:r>
+            <w:r>
+              <w:rPr>
+                <w:noProof/>
+                <w:webHidden/>
+              </w:rPr>
+              <w:fldChar w:fldCharType="end"/>
+            </w:r>
+          </w:hyperlink>
+        </w:p>
+        <w:p>
+          <w:pPr>
+            <w:pStyle w:val="Spistreci2"/>
+            <w:tabs>
+              <w:tab w:val="right" w:leader="dot" w:pos="9062"/>
+            </w:tabs>
+            <w:rPr>
+              <w:noProof/>
+              <w:sz w:val="22"/>
+              <w:szCs w:val="22"/>
+              <w:lang w:eastAsia="pl-PL"/>
+            </w:rPr>
+          </w:pPr>
+          <w:hyperlink w:anchor="_Toc39764396" w:history="1">
+            <w:r>
+              <w:rPr>
+                <w:rStyle w:val="Hipercze"/>
+                <w:noProof/>
+              </w:rPr>
+              <w:t>Jak zdobyć bonusowe punkt (2)</w:t>
+            </w:r>
+            <w:r>
+              <w:rPr>
+                <w:noProof/>
+                <w:webHidden/>
+              </w:rPr>
+              <w:tab/>
+            </w:r>
+            <w:r>
+              <w:rPr>
+                <w:noProof/>
+                <w:webHidden/>
+              </w:rPr>
+              <w:fldChar w:fldCharType="begin"/>
+            </w:r>
+            <w:r>
+              <w:rPr>
+                <w:noProof/>
+                <w:webHidden/>
+              </w:rPr>
+              <w:instrText xml:space="preserve"> PAGEREF _Toc39764396 \h </w:instrText>
+            </w:r>
+            <w:r>
+              <w:rPr>
+                <w:noProof/>
+                <w:webHidden/>
+              </w:rPr>
+            </w:r>
+            <w:r>
+              <w:rPr>
+                <w:noProof/>
+                <w:webHidden/>
+              </w:rPr>
+              <w:fldChar w:fldCharType="separate"/>
+            </w:r>
+            <w:r>
+              <w:rPr>
+                <w:noProof/>
+                <w:webHidden/>
+              </w:rPr>
+              <w:t>6</w:t>
+            </w:r>
+            <w:r>
+              <w:rPr>
+                <w:noProof/>
+                <w:webHidden/>
+              </w:rPr>
+              <w:fldChar w:fldCharType="end"/>
+            </w:r>
+          </w:hyperlink>
+        </w:p>
+        <w:p>
+          <w:pPr>
+            <w:pStyle w:val="Spistreci2"/>
+            <w:tabs>
+              <w:tab w:val="right" w:leader="dot" w:pos="9062"/>
+            </w:tabs>
+            <w:rPr>
+              <w:noProof/>
+              <w:sz w:val="22"/>
+              <w:szCs w:val="22"/>
+              <w:lang w:eastAsia="pl-PL"/>
+            </w:rPr>
+          </w:pPr>
+          <w:hyperlink w:anchor="_Toc39764397" w:history="1">
+            <w:r>
+              <w:rPr>
+                <w:rStyle w:val="Hipercze"/>
+                <w:noProof/>
+              </w:rPr>
+              <w:t>Float vs NUMERIC</w:t>
+            </w:r>
+            <w:r>
+              <w:rPr>
+                <w:noProof/>
+                <w:webHidden/>
+              </w:rPr>
+              <w:tab/>
+            </w:r>
+            <w:r>
+              <w:rPr>
+                <w:noProof/>
+                <w:webHidden/>
+              </w:rPr>
+              <w:fldChar w:fldCharType="begin"/>
+            </w:r>
+            <w:r>
+              <w:rPr>
+                <w:noProof/>
+                <w:webHidden/>
+              </w:rPr>
+              <w:instrText xml:space="preserve"> PAGEREF _Toc39764397 \h </w:instrText>
+            </w:r>
+            <w:r>
+              <w:rPr>
+                <w:noProof/>
+                <w:webHidden/>
+              </w:rPr>
+            </w:r>
+            <w:r>
+              <w:rPr>
+                <w:noProof/>
+                <w:webHidden/>
+              </w:rPr>
+              <w:fldChar w:fldCharType="separate"/>
+            </w:r>
+            <w:r>
+              <w:rPr>
+                <w:noProof/>
+                <w:webHidden/>
+              </w:rPr>
+              <w:t>6</w:t>
+            </w:r>
+            <w:r>
+              <w:rPr>
+                <w:noProof/>
+                <w:webHidden/>
+              </w:rPr>
+              <w:fldChar w:fldCharType="end"/>
+            </w:r>
+          </w:hyperlink>
+        </w:p>
+        <w:p>
+          <w:pPr>
+            <w:pStyle w:val="Spistreci2"/>
+            <w:tabs>
+              <w:tab w:val="right" w:leader="dot" w:pos="9062"/>
+            </w:tabs>
+            <w:rPr>
+              <w:noProof/>
+              <w:sz w:val="22"/>
+              <w:szCs w:val="22"/>
+              <w:lang w:eastAsia="pl-PL"/>
+            </w:rPr>
+          </w:pPr>
+          <w:hyperlink w:anchor="_Toc39764398" w:history="1">
+            <w:r>
+              <w:rPr>
+                <w:rStyle w:val="Hipercze"/>
+                <w:noProof/>
+              </w:rPr>
+              <w:t>Good one</w:t>
+            </w:r>
+            <w:r>
+              <w:rPr>
+                <w:noProof/>
+                <w:webHidden/>
+              </w:rPr>
+              <w:tab/>
+            </w:r>
+            <w:r>
+              <w:rPr>
+                <w:noProof/>
+                <w:webHidden/>
+              </w:rPr>
+              <w:fldChar w:fldCharType="begin"/>
+            </w:r>
+            <w:r>
+              <w:rPr>
+                <w:noProof/>
+                <w:webHidden/>
+              </w:rPr>
+              <w:instrText xml:space="preserve"> PAGEREF _Toc39764398 \h </w:instrText>
+            </w:r>
+            <w:r>
+              <w:rPr>
+                <w:noProof/>
+                <w:webHidden/>
+              </w:rPr>
+            </w:r>
+            <w:r>
+              <w:rPr>
+                <w:noProof/>
+                <w:webHidden/>
+              </w:rPr>
+              <w:fldChar w:fldCharType="separate"/>
+            </w:r>
+            <w:r>
+              <w:rPr>
+                <w:noProof/>
+                <w:webHidden/>
+              </w:rPr>
+              <w:t>6</w:t>
+            </w:r>
+            <w:r>
+              <w:rPr>
+                <w:noProof/>
+                <w:webHidden/>
+              </w:rPr>
+              <w:fldChar w:fldCharType="end"/>
+            </w:r>
+          </w:hyperlink>
+        </w:p>
+        <w:p>
+          <w:pPr>
+            <w:pStyle w:val="Spistreci2"/>
+            <w:tabs>
+              <w:tab w:val="right" w:leader="dot" w:pos="9062"/>
+            </w:tabs>
+            <w:rPr>
+              <w:noProof/>
+              <w:sz w:val="22"/>
+              <w:szCs w:val="22"/>
+              <w:lang w:eastAsia="pl-PL"/>
+            </w:rPr>
+          </w:pPr>
+          <w:hyperlink w:anchor="_Toc39764399" w:history="1">
+            <w:r>
+              <w:rPr>
+                <w:rStyle w:val="Hipercze"/>
+                <w:noProof/>
+              </w:rPr>
+              <w:t>One comment</w:t>
+            </w:r>
+            <w:r>
+              <w:rPr>
+                <w:noProof/>
+                <w:webHidden/>
+              </w:rPr>
+              <w:tab/>
+            </w:r>
+            <w:r>
+              <w:rPr>
+                <w:noProof/>
+                <w:webHidden/>
+              </w:rPr>
+              <w:fldChar w:fldCharType="begin"/>
+            </w:r>
+            <w:r>
+              <w:rPr>
+                <w:noProof/>
+                <w:webHidden/>
+              </w:rPr>
+              <w:instrText xml:space="preserve"> PAGEREF _Toc39764399 \h </w:instrText>
+            </w:r>
+            <w:r>
+              <w:rPr>
+                <w:noProof/>
+                <w:webHidden/>
+              </w:rPr>
+            </w:r>
+            <w:r>
+              <w:rPr>
+                <w:noProof/>
+                <w:webHidden/>
+              </w:rPr>
+              <w:fldChar w:fldCharType="separate"/>
+            </w:r>
+            <w:r>
+              <w:rPr>
+                <w:noProof/>
+                <w:webHidden/>
+              </w:rPr>
+              <w:t>7</w:t>
+            </w:r>
+            <w:r>
+              <w:rPr>
+                <w:noProof/>
+                <w:webHidden/>
+              </w:rPr>
+              <w:fldChar w:fldCharType="end"/>
+            </w:r>
+          </w:hyperlink>
+        </w:p>
+        <w:p>
+          <w:pPr>
+            <w:pStyle w:val="Spistreci2"/>
+            <w:tabs>
+              <w:tab w:val="right" w:leader="dot" w:pos="9062"/>
+            </w:tabs>
+            <w:rPr>
+              <w:noProof/>
+              <w:sz w:val="22"/>
+              <w:szCs w:val="22"/>
+              <w:lang w:eastAsia="pl-PL"/>
+            </w:rPr>
+          </w:pPr>
+          <w:hyperlink w:anchor="_Toc39764400" w:history="1">
+            <w:r>
+              <w:rPr>
+                <w:rStyle w:val="Hipercze"/>
+                <w:noProof/>
+              </w:rPr>
+              <w:t>A propos niektórych ddl-ek</w:t>
+            </w:r>
+            <w:r>
+              <w:rPr>
+                <w:noProof/>
+                <w:webHidden/>
+              </w:rPr>
+              <w:tab/>
+            </w:r>
+            <w:r>
+              <w:rPr>
+                <w:noProof/>
+                <w:webHidden/>
+              </w:rPr>
+              <w:fldChar w:fldCharType="begin"/>
+            </w:r>
+            <w:r>
+              <w:rPr>
+                <w:noProof/>
+                <w:webHidden/>
+              </w:rPr>
+              <w:instrText xml:space="preserve"> PAGEREF _Toc39764400 \h </w:instrText>
+            </w:r>
+            <w:r>
+              <w:rPr>
+                <w:noProof/>
+                <w:webHidden/>
+              </w:rPr>
+            </w:r>
+            <w:r>
+              <w:rPr>
+                <w:noProof/>
+                <w:webHidden/>
+              </w:rPr>
+              <w:fldChar w:fldCharType="separate"/>
+            </w:r>
+            <w:r>
+              <w:rPr>
+                <w:noProof/>
+                <w:webHidden/>
+              </w:rPr>
+              <w:t>7</w:t>
+            </w:r>
+            <w:r>
+              <w:rPr>
+                <w:noProof/>
+                <w:webHidden/>
+              </w:rPr>
+              <w:fldChar w:fldCharType="end"/>
+            </w:r>
+          </w:hyperlink>
+        </w:p>
+        <w:p>
+          <w:pPr>
+            <w:pStyle w:val="Spistreci2"/>
+            <w:tabs>
+              <w:tab w:val="right" w:leader="dot" w:pos="9062"/>
+            </w:tabs>
+            <w:rPr>
+              <w:noProof/>
+              <w:sz w:val="22"/>
+              <w:szCs w:val="22"/>
+              <w:lang w:eastAsia="pl-PL"/>
+            </w:rPr>
+          </w:pPr>
+          <w:hyperlink w:anchor="_Toc39764401" w:history="1">
+            <w:r>
+              <w:rPr>
+                <w:rStyle w:val="Hipercze"/>
+                <w:noProof/>
+              </w:rPr>
+              <w:t>Wiadomość do 160767</w:t>
+            </w:r>
+            <w:r>
+              <w:rPr>
+                <w:noProof/>
+                <w:webHidden/>
+              </w:rPr>
+              <w:tab/>
+            </w:r>
+            <w:r>
+              <w:rPr>
+                <w:noProof/>
+                <w:webHidden/>
+              </w:rPr>
+              <w:fldChar w:fldCharType="begin"/>
+            </w:r>
+            <w:r>
+              <w:rPr>
+                <w:noProof/>
+                <w:webHidden/>
+              </w:rPr>
+              <w:instrText xml:space="preserve"> PAGEREF _Toc39764401 \h </w:instrText>
+            </w:r>
+            <w:r>
+              <w:rPr>
+                <w:noProof/>
+                <w:webHidden/>
+              </w:rPr>
+            </w:r>
+            <w:r>
+              <w:rPr>
+                <w:noProof/>
+                <w:webHidden/>
+              </w:rPr>
+              <w:fldChar w:fldCharType="separate"/>
+            </w:r>
+            <w:r>
+              <w:rPr>
+                <w:noProof/>
+                <w:webHidden/>
+              </w:rPr>
+              <w:t>8</w:t>
+            </w:r>
+            <w:r>
+              <w:rPr>
+                <w:noProof/>
+                <w:webHidden/>
+              </w:rPr>
+              <w:fldChar w:fldCharType="end"/>
+            </w:r>
+          </w:hyperlink>
+        </w:p>
+        <w:p>
+          <w:pPr>
+            <w:pStyle w:val="Spistreci2"/>
+            <w:tabs>
+              <w:tab w:val="right" w:leader="dot" w:pos="9062"/>
+            </w:tabs>
+            <w:rPr>
+              <w:noProof/>
+              <w:sz w:val="22"/>
+              <w:szCs w:val="22"/>
+              <w:lang w:eastAsia="pl-PL"/>
+            </w:rPr>
+          </w:pPr>
+          <w:hyperlink w:anchor="_Toc39764402" w:history="1">
+            <w:r>
+              <w:rPr>
+                <w:rStyle w:val="Hipercze"/>
+                <w:noProof/>
+              </w:rPr>
+              <w:t>Wait what?</w:t>
+            </w:r>
+            <w:r>
+              <w:rPr>
+                <w:noProof/>
+                <w:webHidden/>
+              </w:rPr>
+              <w:tab/>
+            </w:r>
+            <w:r>
+              <w:rPr>
+                <w:noProof/>
+                <w:webHidden/>
+              </w:rPr>
+              <w:fldChar w:fldCharType="begin"/>
+            </w:r>
+            <w:r>
+              <w:rPr>
+                <w:noProof/>
+                <w:webHidden/>
+              </w:rPr>
+              <w:instrText xml:space="preserve"> PAGEREF _Toc39764402 \h </w:instrText>
+            </w:r>
+            <w:r>
+              <w:rPr>
+                <w:noProof/>
+                <w:webHidden/>
+              </w:rPr>
+            </w:r>
+            <w:r>
+              <w:rPr>
+                <w:noProof/>
+                <w:webHidden/>
+              </w:rPr>
+              <w:fldChar w:fldCharType="separate"/>
+            </w:r>
+            <w:r>
+              <w:rPr>
+                <w:noProof/>
+                <w:webHidden/>
+              </w:rPr>
+              <w:t>8</w:t>
+            </w:r>
+            <w:r>
+              <w:rPr>
+                <w:noProof/>
+                <w:webHidden/>
+              </w:rPr>
+              <w:fldChar w:fldCharType="end"/>
+            </w:r>
+          </w:hyperlink>
+        </w:p>
+        <w:p>
+          <w:pPr>
+            <w:pStyle w:val="Spistreci2"/>
+            <w:tabs>
+              <w:tab w:val="right" w:leader="dot" w:pos="9062"/>
+            </w:tabs>
+            <w:rPr>
+              <w:noProof/>
+              <w:sz w:val="22"/>
+              <w:szCs w:val="22"/>
+              <w:lang w:eastAsia="pl-PL"/>
+            </w:rPr>
+          </w:pPr>
+          <w:hyperlink w:anchor="_Toc39764403" w:history="1">
+            <w:r>
+              <w:rPr>
+                <w:rStyle w:val="Hipercze"/>
+                <w:noProof/>
+              </w:rPr>
+              <w:t>Wiadomość do 160823</w:t>
+            </w:r>
+            <w:r>
+              <w:rPr>
+                <w:noProof/>
+                <w:webHidden/>
+              </w:rPr>
+              <w:tab/>
+            </w:r>
+            <w:r>
+              <w:rPr>
+                <w:noProof/>
+                <w:webHidden/>
+              </w:rPr>
+              <w:fldChar w:fldCharType="begin"/>
+            </w:r>
+            <w:r>
+              <w:rPr>
+                <w:noProof/>
+                <w:webHidden/>
+              </w:rPr>
+              <w:instrText xml:space="preserve"> PAGEREF _Toc39764403 \h </w:instrText>
+            </w:r>
+            <w:r>
+              <w:rPr>
+                <w:noProof/>
+                <w:webHidden/>
+              </w:rPr>
+            </w:r>
+            <w:r>
+              <w:rPr>
+                <w:noProof/>
+                <w:webHidden/>
+              </w:rPr>
+              <w:fldChar w:fldCharType="separate"/>
+            </w:r>
+            <w:r>
+              <w:rPr>
+                <w:noProof/>
+                <w:webHidden/>
+              </w:rPr>
+              <w:t>8</w:t>
+            </w:r>
+            <w:r>
+              <w:rPr>
+                <w:noProof/>
+                <w:webHidden/>
+              </w:rPr>
+              <w:fldChar w:fldCharType="end"/>
+            </w:r>
+          </w:hyperlink>
+        </w:p>
+        <w:p>
+          <w:pPr>
+            <w:pStyle w:val="Spistreci2"/>
+            <w:tabs>
+              <w:tab w:val="right" w:leader="dot" w:pos="9062"/>
+            </w:tabs>
+            <w:rPr>
+              <w:noProof/>
+              <w:sz w:val="22"/>
+              <w:szCs w:val="22"/>
+              <w:lang w:eastAsia="pl-PL"/>
+            </w:rPr>
+          </w:pPr>
+          <w:hyperlink w:anchor="_Toc39764404" w:history="1">
+            <w:r>
+              <w:rPr>
+                <w:rStyle w:val="Hipercze"/>
+                <w:noProof/>
+              </w:rPr>
+              <w:t>Wiadomość do 157760</w:t>
+            </w:r>
+            <w:r>
+              <w:rPr>
+                <w:noProof/>
+                <w:webHidden/>
+              </w:rPr>
+              <w:tab/>
+            </w:r>
+            <w:r>
+              <w:rPr>
+                <w:noProof/>
+                <w:webHidden/>
+              </w:rPr>
+              <w:fldChar w:fldCharType="begin"/>
+            </w:r>
+            <w:r>
+              <w:rPr>
+                <w:noProof/>
+                <w:webHidden/>
+              </w:rPr>
+              <w:instrText xml:space="preserve"> PAGEREF _Toc39764404 \h </w:instrText>
+            </w:r>
+            <w:r>
+              <w:rPr>
+                <w:noProof/>
+                <w:webHidden/>
+              </w:rPr>
+            </w:r>
+            <w:r>
+              <w:rPr>
+                <w:noProof/>
+                <w:webHidden/>
+              </w:rPr>
+              <w:fldChar w:fldCharType="separate"/>
+            </w:r>
+            <w:r>
+              <w:rPr>
+                <w:noProof/>
+                <w:webHidden/>
+              </w:rPr>
+              <w:t>8</w:t>
             </w:r>
             <w:r>
               <w:rPr>
@@ -192,7 +1691,7 @@
       <w:pPr>
         <w:pStyle w:val="Nagwek1"/>
       </w:pPr>
-      <w:bookmarkStart w:id="0" w:name="_Toc39500524"/>
+      <w:bookmarkStart w:id="0" w:name="_Toc39764383"/>
       <w:r>
         <w:lastRenderedPageBreak/>
         <w:t>Refleksje</w:t>
@@ -208,9 +1707,11 @@
       <w:pPr>
         <w:pStyle w:val="Nagwek2"/>
       </w:pPr>
+      <w:bookmarkStart w:id="1" w:name="_Toc39764384"/>
       <w:r>
         <w:t>Brak widoku</w:t>
       </w:r>
+      <w:bookmarkEnd w:id="1"/>
     </w:p>
     <w:p>
       <w:r>
@@ -593,9 +2094,11 @@
       <w:pPr>
         <w:pStyle w:val="Nagwek2"/>
       </w:pPr>
+      <w:bookmarkStart w:id="2" w:name="_Toc39764385"/>
       <w:r>
         <w:t>COPY-paste skryptu</w:t>
       </w:r>
+      <w:bookmarkEnd w:id="2"/>
     </w:p>
     <w:p>
       <w:pPr>
@@ -794,10 +2297,12 @@
       <w:pPr>
         <w:pStyle w:val="Nagwek2"/>
       </w:pPr>
+      <w:bookmarkStart w:id="3" w:name="_Toc39764386"/>
       <w:r>
         <w:lastRenderedPageBreak/>
         <w:t>brak więzów fk + on delete/on update</w:t>
       </w:r>
+      <w:bookmarkEnd w:id="3"/>
     </w:p>
     <w:p>
       <w:r>
@@ -809,9 +2314,11 @@
       <w:pPr>
         <w:pStyle w:val="Nagwek2"/>
       </w:pPr>
+      <w:bookmarkStart w:id="4" w:name="_Toc39764387"/>
       <w:r>
         <w:t>Na marginesie – ERD</w:t>
       </w:r>
+      <w:bookmarkEnd w:id="4"/>
     </w:p>
     <w:p>
       <w:r>
@@ -885,9 +2392,11 @@
       <w:r>
         <w:t xml:space="preserve"> </w:t>
       </w:r>
+      <w:bookmarkStart w:id="5" w:name="_Toc39764388"/>
       <w:r>
         <w:t>Wiadomość do 160798</w:t>
       </w:r>
+      <w:bookmarkEnd w:id="5"/>
     </w:p>
     <w:p>
       <w:r>
@@ -904,12 +2413,11 @@
       <w:pPr>
         <w:pStyle w:val="Nagwek2"/>
       </w:pPr>
-      <w:r>
-        <w:t>Wiadomość do 160</w:t>
-      </w:r>
-      <w:r>
-        <w:t>802</w:t>
-      </w:r>
+      <w:bookmarkStart w:id="6" w:name="_Toc39764389"/>
+      <w:r>
+        <w:t>Wiadomość do 160802</w:t>
+      </w:r>
+      <w:bookmarkEnd w:id="6"/>
     </w:p>
     <w:p>
       <w:r>
@@ -930,10 +2438,12 @@
       <w:pPr>
         <w:pStyle w:val="Nagwek2"/>
       </w:pPr>
+      <w:bookmarkStart w:id="7" w:name="_Toc39764390"/>
       <w:r>
         <w:lastRenderedPageBreak/>
         <w:t>( ͡° ͜ʖ ͡°)</w:t>
       </w:r>
+      <w:bookmarkEnd w:id="7"/>
     </w:p>
     <w:p>
       <w:r>
@@ -994,9 +2504,11 @@
       <w:pPr>
         <w:pStyle w:val="Nagwek2"/>
       </w:pPr>
+      <w:bookmarkStart w:id="8" w:name="_Toc39764391"/>
       <w:r>
         <w:t>Użycie Accessa + Excela</w:t>
       </w:r>
+      <w:bookmarkEnd w:id="8"/>
     </w:p>
     <w:p>
       <w:r>
@@ -1007,8 +2519,25 @@
       <w:pPr>
         <w:pStyle w:val="Nagwek2"/>
       </w:pPr>
+      <w:bookmarkStart w:id="9" w:name="_Toc39764392"/>
       <w:r>
         <w:t>It’s bullshit. Oh, hi mark (1)</w:t>
+      </w:r>
+      <w:bookmarkEnd w:id="9"/>
+    </w:p>
+    <w:p>
+      <w:pPr>
+        <w:rPr>
+          <w:b/>
+          <w:bCs/>
+        </w:rPr>
+      </w:pPr>
+      <w:r>
+        <w:rPr>
+          <w:b/>
+          <w:bCs/>
+        </w:rPr>
+        <w:t>CYTAT:</w:t>
       </w:r>
     </w:p>
     <w:p>
@@ -1067,6 +2596,21 @@
       </w:r>
     </w:p>
     <w:p>
+      <w:pPr>
+        <w:rPr>
+          <w:b/>
+          <w:bCs/>
+        </w:rPr>
+      </w:pPr>
+      <w:r>
+        <w:rPr>
+          <w:b/>
+          <w:bCs/>
+        </w:rPr>
+        <w:t>KONIEC CYTATU</w:t>
+      </w:r>
+    </w:p>
+    <w:p>
       <w:r>
         <w:rPr>
           <w:noProof/>
@@ -1122,25 +2666,35 @@
       </w:r>
     </w:p>
     <w:p>
-      <w:r>
-        <w:t>Nie.</w:t>
-      </w:r>
-    </w:p>
-    <w:p>
-      <w:r>
-        <w:t xml:space="preserve">Na odwrót – </w:t>
-      </w:r>
-      <w:r>
-        <w:t>normalizacja</w:t>
-      </w:r>
-      <w:r>
-        <w:t xml:space="preserve"> BD </w:t>
-      </w:r>
-      <w:r>
+      <w:pPr>
         <w:rPr>
           <w:b/>
           <w:bCs/>
         </w:rPr>
+      </w:pPr>
+      <w:r>
+        <w:rPr>
+          <w:b/>
+          <w:bCs/>
+        </w:rPr>
+        <w:t>Nie.</w:t>
+      </w:r>
+    </w:p>
+    <w:p>
+      <w:r>
+        <w:t xml:space="preserve">Na odwrót – </w:t>
+      </w:r>
+      <w:r>
+        <w:t>normalizacja</w:t>
+      </w:r>
+      <w:r>
+        <w:t xml:space="preserve"> BD </w:t>
+      </w:r>
+      <w:r>
+        <w:rPr>
+          <w:b/>
+          <w:bCs/>
+        </w:rPr>
         <w:t>pogarsza</w:t>
       </w:r>
       <w:r>
@@ -1185,9 +2739,1592 @@
         <w:t>Skutkiem ubocznym zdenormalizowanych baz danych jest to, że programiści muszą aktualizować logicznie tożsamą informację w wielu tabelach lub w wielu wierszach.</w:t>
       </w:r>
     </w:p>
+    <w:p>
+      <w:pPr>
+        <w:pStyle w:val="Nagwek2"/>
+      </w:pPr>
+      <w:bookmarkStart w:id="10" w:name="_Toc39764393"/>
+      <w:r>
+        <w:t>Wiadomość do 160763</w:t>
+      </w:r>
+      <w:bookmarkEnd w:id="10"/>
+    </w:p>
+    <w:p>
+      <w:r>
+        <w:t>Nie widzę widoku. Byłby max – o takie DDL mi chodziło</w:t>
+      </w:r>
+      <w:r>
+        <w:t xml:space="preserve"> (</w:t>
+      </w:r>
+      <w:r>
+        <w:t>DDL_stworzony przeze_mnie.sql</w:t>
+      </w:r>
+      <w:r>
+        <w:t>)</w:t>
+      </w:r>
+      <w:r>
+        <w:t>.</w:t>
+      </w:r>
+    </w:p>
+    <w:p>
+      <w:pPr>
+        <w:pStyle w:val="Nagwek2"/>
+      </w:pPr>
+      <w:bookmarkStart w:id="11" w:name="_Toc39764394"/>
+      <w:r>
+        <w:t xml:space="preserve">Wiadomość do </w:t>
+      </w:r>
+      <w:r>
+        <w:rPr>
+          <w:rFonts w:ascii="CIDFont+F1" w:hAnsi="CIDFont+F1" w:cs="CIDFont+F1"/>
+          <w:sz w:val="24"/>
+          <w:szCs w:val="24"/>
+        </w:rPr>
+        <w:t>160800</w:t>
+      </w:r>
+      <w:bookmarkEnd w:id="11"/>
+    </w:p>
+    <w:p>
+      <w:r>
+        <w:t>Nie widzę widoku. Nie podoba mi się nazewnictwo tabel (Relation_18 WTF) i żadnych ON DELETE / UPDATE.</w:t>
+      </w:r>
+    </w:p>
+    <w:p>
+      <w:pPr>
+        <w:pStyle w:val="Nagwek2"/>
+      </w:pPr>
+      <w:bookmarkStart w:id="12" w:name="_Toc39764395"/>
+      <w:r>
+        <w:lastRenderedPageBreak/>
+        <w:t>Jak zdobyć bonusowe punkt (1)</w:t>
+      </w:r>
+      <w:bookmarkEnd w:id="12"/>
+    </w:p>
+    <w:p>
+      <w:pPr>
+        <w:autoSpaceDE w:val="0"/>
+        <w:autoSpaceDN w:val="0"/>
+        <w:adjustRightInd w:val="0"/>
+        <w:spacing w:before="0" w:after="0" w:line="240" w:lineRule="auto"/>
+        <w:rPr>
+          <w:rFonts w:ascii="Calibri" w:hAnsi="Calibri" w:cs="Calibri"/>
+          <w:sz w:val="24"/>
+          <w:szCs w:val="24"/>
+        </w:rPr>
+      </w:pPr>
+      <w:r>
+        <w:rPr>
+          <w:rFonts w:ascii="Calibri-Bold" w:hAnsi="Calibri-Bold" w:cs="Calibri-Bold"/>
+          <w:b/>
+          <w:bCs/>
+          <w:sz w:val="24"/>
+          <w:szCs w:val="24"/>
+        </w:rPr>
+        <w:t>nazwy tagów</w:t>
+      </w:r>
+      <w:r>
+        <w:rPr>
+          <w:rFonts w:ascii="Calibri" w:hAnsi="Calibri" w:cs="Calibri"/>
+          <w:sz w:val="24"/>
+          <w:szCs w:val="24"/>
+        </w:rPr>
+        <w:t>: także powinny wspierać Unicode (postępowo, żeby użytkownicy oprocz własnego alfabetu, mogli wpisywać w nich emoji),</w:t>
+      </w:r>
+    </w:p>
+    <w:p>
+      <w:pPr>
+        <w:autoSpaceDE w:val="0"/>
+        <w:autoSpaceDN w:val="0"/>
+        <w:adjustRightInd w:val="0"/>
+        <w:spacing w:before="0" w:after="0" w:line="240" w:lineRule="auto"/>
+        <w:rPr>
+          <w:rFonts w:ascii="Calibri" w:hAnsi="Calibri" w:cs="Calibri"/>
+          <w:sz w:val="24"/>
+          <w:szCs w:val="24"/>
+        </w:rPr>
+      </w:pPr>
+    </w:p>
+    <w:p>
+      <w:r>
+        <w:t>UTF8 jako złoty standard</w:t>
+      </w:r>
+    </w:p>
+    <w:p>
+      <w:pPr>
+        <w:pStyle w:val="Nagwek2"/>
+      </w:pPr>
+      <w:bookmarkStart w:id="13" w:name="_Toc39764396"/>
+      <w:r>
+        <w:t>Jak zdobyć bonusowe punkt (2)</w:t>
+      </w:r>
+      <w:bookmarkEnd w:id="13"/>
+    </w:p>
+    <w:p>
+      <w:pPr>
+        <w:autoSpaceDE w:val="0"/>
+        <w:autoSpaceDN w:val="0"/>
+        <w:adjustRightInd w:val="0"/>
+        <w:spacing w:before="0" w:after="0" w:line="240" w:lineRule="auto"/>
+        <w:rPr>
+          <w:rFonts w:ascii="Calibri" w:hAnsi="Calibri" w:cs="Calibri"/>
+          <w:sz w:val="24"/>
+          <w:szCs w:val="24"/>
+        </w:rPr>
+      </w:pPr>
+      <w:r>
+        <w:rPr>
+          <w:rFonts w:ascii="Calibri" w:hAnsi="Calibri" w:cs="Calibri"/>
+          <w:sz w:val="24"/>
+          <w:szCs w:val="24"/>
+        </w:rPr>
+        <w:t>Np. użyć Pythona</w:t>
+      </w:r>
+    </w:p>
+    <w:p>
+      <w:pPr>
+        <w:autoSpaceDE w:val="0"/>
+        <w:autoSpaceDN w:val="0"/>
+        <w:adjustRightInd w:val="0"/>
+        <w:spacing w:before="0" w:after="0" w:line="240" w:lineRule="auto"/>
+        <w:rPr>
+          <w:rFonts w:ascii="Calibri" w:hAnsi="Calibri" w:cs="Calibri"/>
+          <w:sz w:val="24"/>
+          <w:szCs w:val="24"/>
+        </w:rPr>
+      </w:pPr>
+    </w:p>
+    <w:p>
+      <w:pPr>
+        <w:pStyle w:val="Nagwek2"/>
+      </w:pPr>
+      <w:bookmarkStart w:id="14" w:name="_Toc39764397"/>
+      <w:r>
+        <w:t>Float vs NUMERIC</w:t>
+      </w:r>
+      <w:bookmarkEnd w:id="14"/>
+    </w:p>
+    <w:p>
+      <w:r>
+        <w:t>Numeric &gt; Float.</w:t>
+      </w:r>
+    </w:p>
+    <w:p>
+      <w:r>
+        <w:t>Nie obcinam punktów za to</w:t>
+      </w:r>
+      <w:r>
+        <w:t>.</w:t>
+      </w:r>
+    </w:p>
+    <w:p>
+      <w:pPr>
+        <w:jc w:val="both"/>
+      </w:pPr>
+      <w:r>
+        <w:t>Fun fact: typ MONEY broń boże nie wolno używać do przechowywania danych dot. rachunkowości tj. na podstawie kolumn typu MONEY nie wolno wystawiać rachunku klientowi lub pokazywać zarządowi ile zarobili</w:t>
+      </w:r>
+      <w:r>
+        <w:t>. Bo to FLOAT.</w:t>
+      </w:r>
+    </w:p>
+    <w:p>
+      <w:pPr>
+        <w:pStyle w:val="Nagwek2"/>
+      </w:pPr>
+      <w:bookmarkStart w:id="15" w:name="_Toc39764398"/>
+      <w:r>
+        <w:t>Good one</w:t>
+      </w:r>
+      <w:bookmarkEnd w:id="15"/>
+    </w:p>
+    <w:p>
+      <w:pPr>
+        <w:jc w:val="both"/>
+      </w:pPr>
+      <w:r>
+        <w:rPr>
+          <w:noProof/>
+        </w:rPr>
+        <w:drawing>
+          <wp:inline distT="0" distB="0" distL="0" distR="0" wp14:anchorId="43C4F54E" wp14:editId="69A1D144">
+            <wp:extent cx="1829222" cy="2247900"/>
+            <wp:effectExtent l="0" t="0" r="0" b="0"/>
+            <wp:docPr id="2" name="Obraz 2"/>
+            <wp:cNvGraphicFramePr>
+              <a:graphicFrameLocks xmlns:a="http://schemas.openxmlformats.org/drawingml/2006/main" noChangeAspect="1"/>
+            </wp:cNvGraphicFramePr>
+            <a:graphic xmlns:a="http://schemas.openxmlformats.org/drawingml/2006/main">
+              <a:graphicData uri="http://schemas.openxmlformats.org/drawingml/2006/picture">
+                <pic:pic xmlns:pic="http://schemas.openxmlformats.org/drawingml/2006/picture">
+                  <pic:nvPicPr>
+                    <pic:cNvPr id="0" name="Picture 1"/>
+                    <pic:cNvPicPr>
+                      <a:picLocks noChangeAspect="1" noChangeArrowheads="1"/>
+                    </pic:cNvPicPr>
+                  </pic:nvPicPr>
+                  <pic:blipFill>
+                    <a:blip r:embed="rId12">
+                      <a:extLst>
+                        <a:ext uri="{28A0092B-C50C-407E-A947-70E740481C1C}">
+                          <a14:useLocalDpi xmlns:a14="http://schemas.microsoft.com/office/drawing/2010/main" val="0"/>
+                        </a:ext>
+                      </a:extLst>
+                    </a:blip>
+                    <a:srcRect/>
+                    <a:stretch>
+                      <a:fillRect/>
+                    </a:stretch>
+                  </pic:blipFill>
+                  <pic:spPr bwMode="auto">
+                    <a:xfrm>
+                      <a:off x="0" y="0"/>
+                      <a:ext cx="1833503" cy="2253161"/>
+                    </a:xfrm>
+                    <a:prstGeom prst="rect">
+                      <a:avLst/>
+                    </a:prstGeom>
+                    <a:noFill/>
+                    <a:ln>
+                      <a:noFill/>
+                    </a:ln>
+                  </pic:spPr>
+                </pic:pic>
+              </a:graphicData>
+            </a:graphic>
+          </wp:inline>
+        </w:drawing>
+      </w:r>
+    </w:p>
+    <w:p>
+      <w:pPr>
+        <w:jc w:val="both"/>
+      </w:pPr>
+      <w:r>
+        <w:rPr>
+          <w:noProof/>
+        </w:rPr>
+        <w:drawing>
+          <wp:inline distT="0" distB="0" distL="0" distR="0" wp14:anchorId="262CAB2F" wp14:editId="7B86DF4D">
+            <wp:extent cx="2213238" cy="2004060"/>
+            <wp:effectExtent l="0" t="0" r="0" b="0"/>
+            <wp:docPr id="3" name="Obraz 3"/>
+            <wp:cNvGraphicFramePr>
+              <a:graphicFrameLocks xmlns:a="http://schemas.openxmlformats.org/drawingml/2006/main" noChangeAspect="1"/>
+            </wp:cNvGraphicFramePr>
+            <a:graphic xmlns:a="http://schemas.openxmlformats.org/drawingml/2006/main">
+              <a:graphicData uri="http://schemas.openxmlformats.org/drawingml/2006/picture">
+                <pic:pic xmlns:pic="http://schemas.openxmlformats.org/drawingml/2006/picture">
+                  <pic:nvPicPr>
+                    <pic:cNvPr id="0" name="Picture 2"/>
+                    <pic:cNvPicPr>
+                      <a:picLocks noChangeAspect="1" noChangeArrowheads="1"/>
+                    </pic:cNvPicPr>
+                  </pic:nvPicPr>
+                  <pic:blipFill>
+                    <a:blip r:embed="rId13">
+                      <a:extLst>
+                        <a:ext uri="{28A0092B-C50C-407E-A947-70E740481C1C}">
+                          <a14:useLocalDpi xmlns:a14="http://schemas.microsoft.com/office/drawing/2010/main" val="0"/>
+                        </a:ext>
+                      </a:extLst>
+                    </a:blip>
+                    <a:srcRect/>
+                    <a:stretch>
+                      <a:fillRect/>
+                    </a:stretch>
+                  </pic:blipFill>
+                  <pic:spPr bwMode="auto">
+                    <a:xfrm>
+                      <a:off x="0" y="0"/>
+                      <a:ext cx="2216081" cy="2006635"/>
+                    </a:xfrm>
+                    <a:prstGeom prst="rect">
+                      <a:avLst/>
+                    </a:prstGeom>
+                    <a:noFill/>
+                    <a:ln>
+                      <a:noFill/>
+                    </a:ln>
+                  </pic:spPr>
+                </pic:pic>
+              </a:graphicData>
+            </a:graphic>
+          </wp:inline>
+        </w:drawing>
+      </w:r>
+    </w:p>
+    <w:p>
+      <w:pPr>
+        <w:jc w:val="both"/>
+      </w:pPr>
+    </w:p>
+    <w:p>
+      <w:pPr>
+        <w:jc w:val="both"/>
+      </w:pPr>
+    </w:p>
+    <w:p>
+      <w:pPr>
+        <w:pStyle w:val="Nagwek2"/>
+      </w:pPr>
+      <w:bookmarkStart w:id="16" w:name="_Toc39764399"/>
+      <w:r>
+        <w:lastRenderedPageBreak/>
+        <w:t>One comment</w:t>
+      </w:r>
+      <w:bookmarkEnd w:id="16"/>
+      <w:r>
+        <w:t xml:space="preserve"> </w:t>
+      </w:r>
+    </w:p>
+    <w:p>
+      <w:pPr>
+        <w:jc w:val="both"/>
+      </w:pPr>
+      <w:r>
+        <w:t>Już któraś osoba zrobiła:</w:t>
+      </w:r>
+    </w:p>
+    <w:p>
+      <w:pPr>
+        <w:jc w:val="both"/>
+      </w:pPr>
+      <w:r>
+        <w:t>user: 'sa',</w:t>
+      </w:r>
+    </w:p>
+    <w:p>
+      <w:pPr>
+        <w:jc w:val="both"/>
+      </w:pPr>
+      <w:r>
+        <w:t>password: 'admin123',</w:t>
+      </w:r>
+    </w:p>
+    <w:p>
+      <w:pPr>
+        <w:jc w:val="both"/>
+        <w:rPr>
+          <w:b/>
+          <w:bCs/>
+        </w:rPr>
+      </w:pPr>
+      <w:r>
+        <w:rPr>
+          <w:b/>
+          <w:bCs/>
+        </w:rPr>
+        <w:t>Nie robić tak</w:t>
+      </w:r>
+      <w:r>
+        <w:rPr>
+          <w:b/>
+          <w:bCs/>
+        </w:rPr>
+        <w:t>. Nie dawać passów. W przeciwnym wypadku czeka Was los jaki zgrabnie ujął zespół Rabbit Junk:</w:t>
+      </w:r>
+    </w:p>
+    <w:p>
+      <w:pPr>
+        <w:jc w:val="center"/>
+        <w:rPr>
+          <w:b/>
+          <w:bCs/>
+        </w:rPr>
+      </w:pPr>
+      <w:r>
+        <w:rPr>
+          <w:noProof/>
+        </w:rPr>
+        <w:drawing>
+          <wp:inline distT="0" distB="0" distL="0" distR="0" wp14:anchorId="027E1FC5" wp14:editId="26F0CF13">
+            <wp:extent cx="3985260" cy="3985260"/>
+            <wp:effectExtent l="0" t="0" r="0" b="0"/>
+            <wp:docPr id="5" name="Obraz 5"/>
+            <wp:cNvGraphicFramePr>
+              <a:graphicFrameLocks xmlns:a="http://schemas.openxmlformats.org/drawingml/2006/main" noChangeAspect="1"/>
+            </wp:cNvGraphicFramePr>
+            <a:graphic xmlns:a="http://schemas.openxmlformats.org/drawingml/2006/main">
+              <a:graphicData uri="http://schemas.openxmlformats.org/drawingml/2006/picture">
+                <pic:pic xmlns:pic="http://schemas.openxmlformats.org/drawingml/2006/picture">
+                  <pic:nvPicPr>
+                    <pic:cNvPr id="0" name="Picture 6"/>
+                    <pic:cNvPicPr>
+                      <a:picLocks noChangeAspect="1" noChangeArrowheads="1"/>
+                    </pic:cNvPicPr>
+                  </pic:nvPicPr>
+                  <pic:blipFill>
+                    <a:blip r:embed="rId14" cstate="print">
+                      <a:extLst>
+                        <a:ext uri="{28A0092B-C50C-407E-A947-70E740481C1C}">
+                          <a14:useLocalDpi xmlns:a14="http://schemas.microsoft.com/office/drawing/2010/main" val="0"/>
+                        </a:ext>
+                      </a:extLst>
+                    </a:blip>
+                    <a:srcRect/>
+                    <a:stretch>
+                      <a:fillRect/>
+                    </a:stretch>
+                  </pic:blipFill>
+                  <pic:spPr bwMode="auto">
+                    <a:xfrm>
+                      <a:off x="0" y="0"/>
+                      <a:ext cx="3985260" cy="3985260"/>
+                    </a:xfrm>
+                    <a:prstGeom prst="rect">
+                      <a:avLst/>
+                    </a:prstGeom>
+                    <a:noFill/>
+                    <a:ln>
+                      <a:noFill/>
+                    </a:ln>
+                  </pic:spPr>
+                </pic:pic>
+              </a:graphicData>
+            </a:graphic>
+          </wp:inline>
+        </w:drawing>
+      </w:r>
+    </w:p>
+    <w:p>
+      <w:pPr>
+        <w:pStyle w:val="Nagwek2"/>
+      </w:pPr>
+      <w:bookmarkStart w:id="17" w:name="_Toc39764400"/>
+      <w:r>
+        <w:t>A propos niektórych ddl-ek</w:t>
+      </w:r>
+      <w:bookmarkEnd w:id="17"/>
+    </w:p>
+    <w:p>
+      <w:r>
+        <w:t>Niektóre z DDL-ek muszą działać w ramach pojedynczego połączenia – w ramach bazy w obrębie której tworzony jest obiekt. Widoki są obiektami objętymi tego typu restrykcjami.</w:t>
+      </w:r>
+    </w:p>
+    <w:p>
+      <w:r>
+        <w:t>Długo czekałem, aż u kogoś pojawi się ten fragment:</w:t>
+      </w:r>
+    </w:p>
+    <w:p>
+      <w:pPr>
+        <w:autoSpaceDE w:val="0"/>
+        <w:autoSpaceDN w:val="0"/>
+        <w:adjustRightInd w:val="0"/>
+        <w:spacing w:before="0" w:after="0" w:line="240" w:lineRule="auto"/>
+        <w:rPr>
+          <w:rFonts w:ascii="Consolas" w:hAnsi="Consolas" w:cs="Consolas"/>
+          <w:color w:val="000000"/>
+          <w:sz w:val="19"/>
+          <w:szCs w:val="19"/>
+          <w:highlight w:val="white"/>
+        </w:rPr>
+      </w:pPr>
+      <w:r>
+        <w:rPr>
+          <w:rFonts w:ascii="Consolas" w:hAnsi="Consolas" w:cs="Consolas"/>
+          <w:color w:val="0000FF"/>
+          <w:sz w:val="19"/>
+          <w:szCs w:val="19"/>
+          <w:highlight w:val="white"/>
+        </w:rPr>
+        <w:t>EXECUTE</w:t>
+      </w:r>
+      <w:r>
+        <w:rPr>
+          <w:rFonts w:ascii="Consolas" w:hAnsi="Consolas" w:cs="Consolas"/>
+          <w:color w:val="808080"/>
+          <w:sz w:val="19"/>
+          <w:szCs w:val="19"/>
+          <w:highlight w:val="white"/>
+        </w:rPr>
+        <w:t>(</w:t>
+      </w:r>
+      <w:r>
+        <w:rPr>
+          <w:rFonts w:ascii="Consolas" w:hAnsi="Consolas" w:cs="Consolas"/>
+          <w:color w:val="FF0000"/>
+          <w:sz w:val="19"/>
+          <w:szCs w:val="19"/>
+          <w:highlight w:val="white"/>
+        </w:rPr>
+        <w:t>'CREATE VIEW [dbo].[users_ratings]</w:t>
+      </w:r>
+    </w:p>
+    <w:p>
+      <w:pPr>
+        <w:autoSpaceDE w:val="0"/>
+        <w:autoSpaceDN w:val="0"/>
+        <w:adjustRightInd w:val="0"/>
+        <w:spacing w:before="0" w:after="0" w:line="240" w:lineRule="auto"/>
+        <w:rPr>
+          <w:rFonts w:ascii="Consolas" w:hAnsi="Consolas" w:cs="Consolas"/>
+          <w:color w:val="000000"/>
+          <w:sz w:val="19"/>
+          <w:szCs w:val="19"/>
+          <w:highlight w:val="white"/>
+        </w:rPr>
+      </w:pPr>
+      <w:r>
+        <w:rPr>
+          <w:rFonts w:ascii="Consolas" w:hAnsi="Consolas" w:cs="Consolas"/>
+          <w:color w:val="FF0000"/>
+          <w:sz w:val="19"/>
+          <w:szCs w:val="19"/>
+          <w:highlight w:val="white"/>
+        </w:rPr>
+        <w:t>AS</w:t>
+      </w:r>
+    </w:p>
+    <w:p>
+      <w:pPr>
+        <w:autoSpaceDE w:val="0"/>
+        <w:autoSpaceDN w:val="0"/>
+        <w:adjustRightInd w:val="0"/>
+        <w:spacing w:before="0" w:after="0" w:line="240" w:lineRule="auto"/>
+        <w:rPr>
+          <w:rFonts w:ascii="Consolas" w:hAnsi="Consolas" w:cs="Consolas"/>
+          <w:color w:val="000000"/>
+          <w:sz w:val="19"/>
+          <w:szCs w:val="19"/>
+          <w:highlight w:val="white"/>
+        </w:rPr>
+      </w:pPr>
+      <w:r>
+        <w:rPr>
+          <w:rFonts w:ascii="Consolas" w:hAnsi="Consolas" w:cs="Consolas"/>
+          <w:color w:val="FF0000"/>
+          <w:sz w:val="19"/>
+          <w:szCs w:val="19"/>
+          <w:highlight w:val="white"/>
+        </w:rPr>
+        <w:t>SELECT</w:t>
+      </w:r>
+    </w:p>
+    <w:p>
+      <w:pPr>
+        <w:autoSpaceDE w:val="0"/>
+        <w:autoSpaceDN w:val="0"/>
+        <w:adjustRightInd w:val="0"/>
+        <w:spacing w:before="0" w:after="0" w:line="240" w:lineRule="auto"/>
+        <w:rPr>
+          <w:rFonts w:ascii="Consolas" w:hAnsi="Consolas" w:cs="Consolas"/>
+          <w:color w:val="000000"/>
+          <w:sz w:val="19"/>
+          <w:szCs w:val="19"/>
+          <w:highlight w:val="white"/>
+        </w:rPr>
+      </w:pPr>
+      <w:r>
+        <w:rPr>
+          <w:rFonts w:ascii="Consolas" w:hAnsi="Consolas" w:cs="Consolas"/>
+          <w:color w:val="FF0000"/>
+          <w:sz w:val="19"/>
+          <w:szCs w:val="19"/>
+          <w:highlight w:val="white"/>
+        </w:rPr>
+        <w:tab/>
+        <w:t>m.title,</w:t>
+      </w:r>
+    </w:p>
+    <w:p>
+      <w:pPr>
+        <w:autoSpaceDE w:val="0"/>
+        <w:autoSpaceDN w:val="0"/>
+        <w:adjustRightInd w:val="0"/>
+        <w:spacing w:before="0" w:after="0" w:line="240" w:lineRule="auto"/>
+        <w:rPr>
+          <w:rFonts w:ascii="Consolas" w:hAnsi="Consolas" w:cs="Consolas"/>
+          <w:color w:val="000000"/>
+          <w:sz w:val="19"/>
+          <w:szCs w:val="19"/>
+          <w:highlight w:val="white"/>
+        </w:rPr>
+      </w:pPr>
+      <w:r>
+        <w:rPr>
+          <w:rFonts w:ascii="Consolas" w:hAnsi="Consolas" w:cs="Consolas"/>
+          <w:color w:val="FF0000"/>
+          <w:sz w:val="19"/>
+          <w:szCs w:val="19"/>
+          <w:highlight w:val="white"/>
+        </w:rPr>
+        <w:tab/>
+        <w:t>r.userId,</w:t>
+      </w:r>
+    </w:p>
+    <w:p>
+      <w:pPr>
+        <w:autoSpaceDE w:val="0"/>
+        <w:autoSpaceDN w:val="0"/>
+        <w:adjustRightInd w:val="0"/>
+        <w:spacing w:before="0" w:after="0" w:line="240" w:lineRule="auto"/>
+        <w:rPr>
+          <w:rFonts w:ascii="Consolas" w:hAnsi="Consolas" w:cs="Consolas"/>
+          <w:color w:val="000000"/>
+          <w:sz w:val="19"/>
+          <w:szCs w:val="19"/>
+          <w:highlight w:val="white"/>
+        </w:rPr>
+      </w:pPr>
+      <w:r>
+        <w:rPr>
+          <w:rFonts w:ascii="Consolas" w:hAnsi="Consolas" w:cs="Consolas"/>
+          <w:color w:val="FF0000"/>
+          <w:sz w:val="19"/>
+          <w:szCs w:val="19"/>
+          <w:highlight w:val="white"/>
+        </w:rPr>
+        <w:tab/>
+        <w:t>r.rating</w:t>
+      </w:r>
+    </w:p>
+    <w:p>
+      <w:pPr>
+        <w:autoSpaceDE w:val="0"/>
+        <w:autoSpaceDN w:val="0"/>
+        <w:adjustRightInd w:val="0"/>
+        <w:spacing w:before="0" w:after="0" w:line="240" w:lineRule="auto"/>
+        <w:rPr>
+          <w:rFonts w:ascii="Consolas" w:hAnsi="Consolas" w:cs="Consolas"/>
+          <w:color w:val="000000"/>
+          <w:sz w:val="19"/>
+          <w:szCs w:val="19"/>
+          <w:highlight w:val="white"/>
+        </w:rPr>
+      </w:pPr>
+      <w:r>
+        <w:rPr>
+          <w:rFonts w:ascii="Consolas" w:hAnsi="Consolas" w:cs="Consolas"/>
+          <w:color w:val="FF0000"/>
+          <w:sz w:val="19"/>
+          <w:szCs w:val="19"/>
+          <w:highlight w:val="white"/>
+        </w:rPr>
+        <w:t>FROM</w:t>
+      </w:r>
+    </w:p>
+    <w:p>
+      <w:pPr>
+        <w:autoSpaceDE w:val="0"/>
+        <w:autoSpaceDN w:val="0"/>
+        <w:adjustRightInd w:val="0"/>
+        <w:spacing w:before="0" w:after="0" w:line="240" w:lineRule="auto"/>
+        <w:rPr>
+          <w:rFonts w:ascii="Consolas" w:hAnsi="Consolas" w:cs="Consolas"/>
+          <w:color w:val="000000"/>
+          <w:sz w:val="19"/>
+          <w:szCs w:val="19"/>
+          <w:highlight w:val="white"/>
+        </w:rPr>
+      </w:pPr>
+      <w:r>
+        <w:rPr>
+          <w:rFonts w:ascii="Consolas" w:hAnsi="Consolas" w:cs="Consolas"/>
+          <w:color w:val="FF0000"/>
+          <w:sz w:val="19"/>
+          <w:szCs w:val="19"/>
+          <w:highlight w:val="white"/>
+        </w:rPr>
+        <w:tab/>
+        <w:t>ratings r</w:t>
+      </w:r>
+    </w:p>
+    <w:p>
+      <w:pPr>
+        <w:rPr>
+          <w:rFonts w:ascii="Consolas" w:hAnsi="Consolas" w:cs="Consolas"/>
+          <w:color w:val="808080"/>
+          <w:sz w:val="19"/>
+          <w:szCs w:val="19"/>
+        </w:rPr>
+      </w:pPr>
+      <w:r>
+        <w:rPr>
+          <w:rFonts w:ascii="Consolas" w:hAnsi="Consolas" w:cs="Consolas"/>
+          <w:color w:val="FF0000"/>
+          <w:sz w:val="19"/>
+          <w:szCs w:val="19"/>
+          <w:highlight w:val="white"/>
+        </w:rPr>
+        <w:tab/>
+        <w:t>INNER JOIN movies m ON m.movieId = r.movieId'</w:t>
+      </w:r>
+      <w:r>
+        <w:rPr>
+          <w:rFonts w:ascii="Consolas" w:hAnsi="Consolas" w:cs="Consolas"/>
+          <w:color w:val="808080"/>
+          <w:sz w:val="19"/>
+          <w:szCs w:val="19"/>
+          <w:highlight w:val="white"/>
+        </w:rPr>
+        <w:t>)</w:t>
+      </w:r>
+      <w:r>
+        <w:rPr>
+          <w:rFonts w:ascii="Consolas" w:hAnsi="Consolas" w:cs="Consolas"/>
+          <w:color w:val="808080"/>
+          <w:sz w:val="19"/>
+          <w:szCs w:val="19"/>
+        </w:rPr>
+        <w:t>;</w:t>
+      </w:r>
+    </w:p>
+    <w:p>
+      <w:r>
+        <w:t>Który</w:t>
+      </w:r>
+      <w:r>
+        <w:t xml:space="preserve"> jest częstym i sprytnym ominięciem tworzenia widoków w ramach jednego wsadu DDL.</w:t>
+      </w:r>
+    </w:p>
+    <w:p>
+      <w:r>
+        <w:t>Można inaczej: oddzielać wsady za pomocą słowa kluczowego GO.</w:t>
+      </w:r>
+    </w:p>
+    <w:p>
+      <w:pPr>
+        <w:autoSpaceDE w:val="0"/>
+        <w:autoSpaceDN w:val="0"/>
+        <w:adjustRightInd w:val="0"/>
+        <w:spacing w:before="0" w:after="0" w:line="240" w:lineRule="auto"/>
+        <w:rPr>
+          <w:rFonts w:ascii="Consolas" w:hAnsi="Consolas" w:cs="Consolas"/>
+          <w:color w:val="000000"/>
+          <w:sz w:val="19"/>
+          <w:szCs w:val="19"/>
+          <w:highlight w:val="white"/>
+        </w:rPr>
+      </w:pPr>
+      <w:r>
+        <w:rPr>
+          <w:rFonts w:ascii="Consolas" w:hAnsi="Consolas" w:cs="Consolas"/>
+          <w:color w:val="808080"/>
+          <w:sz w:val="19"/>
+          <w:szCs w:val="19"/>
+          <w:highlight w:val="white"/>
+        </w:rPr>
+        <w:lastRenderedPageBreak/>
+        <w:t>//</w:t>
+      </w:r>
+      <w:r>
+        <w:rPr>
+          <w:rFonts w:ascii="Consolas" w:hAnsi="Consolas" w:cs="Consolas"/>
+          <w:color w:val="000000"/>
+          <w:sz w:val="19"/>
+          <w:szCs w:val="19"/>
+          <w:highlight w:val="white"/>
+        </w:rPr>
+        <w:t xml:space="preserve"> Jakieś DDL</w:t>
+      </w:r>
+      <w:r>
+        <w:rPr>
+          <w:rFonts w:ascii="Consolas" w:hAnsi="Consolas" w:cs="Consolas"/>
+          <w:color w:val="808080"/>
+          <w:sz w:val="19"/>
+          <w:szCs w:val="19"/>
+          <w:highlight w:val="white"/>
+        </w:rPr>
+        <w:t>-</w:t>
+      </w:r>
+      <w:r>
+        <w:rPr>
+          <w:rFonts w:ascii="Consolas" w:hAnsi="Consolas" w:cs="Consolas"/>
+          <w:color w:val="000000"/>
+          <w:sz w:val="19"/>
+          <w:szCs w:val="19"/>
+          <w:highlight w:val="white"/>
+        </w:rPr>
+        <w:t>ki</w:t>
+      </w:r>
+    </w:p>
+    <w:p>
+      <w:pPr>
+        <w:autoSpaceDE w:val="0"/>
+        <w:autoSpaceDN w:val="0"/>
+        <w:adjustRightInd w:val="0"/>
+        <w:spacing w:before="0" w:after="0" w:line="240" w:lineRule="auto"/>
+        <w:rPr>
+          <w:rFonts w:ascii="Consolas" w:hAnsi="Consolas" w:cs="Consolas"/>
+          <w:color w:val="000000"/>
+          <w:sz w:val="19"/>
+          <w:szCs w:val="19"/>
+          <w:highlight w:val="white"/>
+        </w:rPr>
+      </w:pPr>
+      <w:r>
+        <w:rPr>
+          <w:rFonts w:ascii="Consolas" w:hAnsi="Consolas" w:cs="Consolas"/>
+          <w:color w:val="0000FF"/>
+          <w:sz w:val="19"/>
+          <w:szCs w:val="19"/>
+          <w:highlight w:val="white"/>
+        </w:rPr>
+        <w:t>GO</w:t>
+      </w:r>
+    </w:p>
+    <w:p>
+      <w:pPr>
+        <w:autoSpaceDE w:val="0"/>
+        <w:autoSpaceDN w:val="0"/>
+        <w:adjustRightInd w:val="0"/>
+        <w:spacing w:before="0" w:after="0" w:line="240" w:lineRule="auto"/>
+        <w:rPr>
+          <w:rFonts w:ascii="Consolas" w:hAnsi="Consolas" w:cs="Consolas"/>
+          <w:color w:val="000000"/>
+          <w:sz w:val="19"/>
+          <w:szCs w:val="19"/>
+          <w:highlight w:val="white"/>
+        </w:rPr>
+      </w:pPr>
+    </w:p>
+    <w:p>
+      <w:pPr>
+        <w:autoSpaceDE w:val="0"/>
+        <w:autoSpaceDN w:val="0"/>
+        <w:adjustRightInd w:val="0"/>
+        <w:spacing w:before="0" w:after="0" w:line="240" w:lineRule="auto"/>
+        <w:rPr>
+          <w:rFonts w:ascii="Consolas" w:hAnsi="Consolas" w:cs="Consolas"/>
+          <w:color w:val="000000"/>
+          <w:sz w:val="19"/>
+          <w:szCs w:val="19"/>
+          <w:highlight w:val="white"/>
+        </w:rPr>
+      </w:pPr>
+      <w:r>
+        <w:rPr>
+          <w:rFonts w:ascii="Consolas" w:hAnsi="Consolas" w:cs="Consolas"/>
+          <w:color w:val="0000FF"/>
+          <w:sz w:val="19"/>
+          <w:szCs w:val="19"/>
+          <w:highlight w:val="white"/>
+        </w:rPr>
+        <w:t>CREATE</w:t>
+      </w:r>
+      <w:r>
+        <w:rPr>
+          <w:rFonts w:ascii="Consolas" w:hAnsi="Consolas" w:cs="Consolas"/>
+          <w:color w:val="000000"/>
+          <w:sz w:val="19"/>
+          <w:szCs w:val="19"/>
+          <w:highlight w:val="white"/>
+        </w:rPr>
+        <w:t xml:space="preserve"> </w:t>
+      </w:r>
+      <w:r>
+        <w:rPr>
+          <w:rFonts w:ascii="Consolas" w:hAnsi="Consolas" w:cs="Consolas"/>
+          <w:color w:val="0000FF"/>
+          <w:sz w:val="19"/>
+          <w:szCs w:val="19"/>
+          <w:highlight w:val="white"/>
+        </w:rPr>
+        <w:t>VIEW</w:t>
+      </w:r>
+      <w:r>
+        <w:rPr>
+          <w:rFonts w:ascii="Consolas" w:hAnsi="Consolas" w:cs="Consolas"/>
+          <w:color w:val="000000"/>
+          <w:sz w:val="19"/>
+          <w:szCs w:val="19"/>
+          <w:highlight w:val="white"/>
+        </w:rPr>
+        <w:t xml:space="preserve"> [dbo]</w:t>
+      </w:r>
+      <w:r>
+        <w:rPr>
+          <w:rFonts w:ascii="Consolas" w:hAnsi="Consolas" w:cs="Consolas"/>
+          <w:color w:val="808080"/>
+          <w:sz w:val="19"/>
+          <w:szCs w:val="19"/>
+          <w:highlight w:val="white"/>
+        </w:rPr>
+        <w:t>.</w:t>
+      </w:r>
+      <w:r>
+        <w:rPr>
+          <w:rFonts w:ascii="Consolas" w:hAnsi="Consolas" w:cs="Consolas"/>
+          <w:color w:val="000000"/>
+          <w:sz w:val="19"/>
+          <w:szCs w:val="19"/>
+          <w:highlight w:val="white"/>
+        </w:rPr>
+        <w:t>[users_ratings]</w:t>
+      </w:r>
+    </w:p>
+    <w:p>
+      <w:pPr>
+        <w:autoSpaceDE w:val="0"/>
+        <w:autoSpaceDN w:val="0"/>
+        <w:adjustRightInd w:val="0"/>
+        <w:spacing w:before="0" w:after="0" w:line="240" w:lineRule="auto"/>
+        <w:rPr>
+          <w:rFonts w:ascii="Consolas" w:hAnsi="Consolas" w:cs="Consolas"/>
+          <w:color w:val="000000"/>
+          <w:sz w:val="19"/>
+          <w:szCs w:val="19"/>
+          <w:highlight w:val="white"/>
+        </w:rPr>
+      </w:pPr>
+      <w:r>
+        <w:rPr>
+          <w:rFonts w:ascii="Consolas" w:hAnsi="Consolas" w:cs="Consolas"/>
+          <w:color w:val="0000FF"/>
+          <w:sz w:val="19"/>
+          <w:szCs w:val="19"/>
+          <w:highlight w:val="white"/>
+        </w:rPr>
+        <w:t>AS</w:t>
+      </w:r>
+    </w:p>
+    <w:p>
+      <w:pPr>
+        <w:autoSpaceDE w:val="0"/>
+        <w:autoSpaceDN w:val="0"/>
+        <w:adjustRightInd w:val="0"/>
+        <w:spacing w:before="0" w:after="0" w:line="240" w:lineRule="auto"/>
+        <w:rPr>
+          <w:rFonts w:ascii="Consolas" w:hAnsi="Consolas" w:cs="Consolas"/>
+          <w:color w:val="000000"/>
+          <w:sz w:val="19"/>
+          <w:szCs w:val="19"/>
+          <w:highlight w:val="white"/>
+        </w:rPr>
+      </w:pPr>
+      <w:r>
+        <w:rPr>
+          <w:rFonts w:ascii="Consolas" w:hAnsi="Consolas" w:cs="Consolas"/>
+          <w:color w:val="0000FF"/>
+          <w:sz w:val="19"/>
+          <w:szCs w:val="19"/>
+          <w:highlight w:val="white"/>
+        </w:rPr>
+        <w:t>SELECT</w:t>
+      </w:r>
+    </w:p>
+    <w:p>
+      <w:pPr>
+        <w:autoSpaceDE w:val="0"/>
+        <w:autoSpaceDN w:val="0"/>
+        <w:adjustRightInd w:val="0"/>
+        <w:spacing w:before="0" w:after="0" w:line="240" w:lineRule="auto"/>
+        <w:rPr>
+          <w:rFonts w:ascii="Consolas" w:hAnsi="Consolas" w:cs="Consolas"/>
+          <w:color w:val="000000"/>
+          <w:sz w:val="19"/>
+          <w:szCs w:val="19"/>
+          <w:highlight w:val="white"/>
+        </w:rPr>
+      </w:pPr>
+      <w:r>
+        <w:rPr>
+          <w:rFonts w:ascii="Consolas" w:hAnsi="Consolas" w:cs="Consolas"/>
+          <w:color w:val="000000"/>
+          <w:sz w:val="19"/>
+          <w:szCs w:val="19"/>
+          <w:highlight w:val="white"/>
+        </w:rPr>
+        <w:tab/>
+        <w:t>m</w:t>
+      </w:r>
+      <w:r>
+        <w:rPr>
+          <w:rFonts w:ascii="Consolas" w:hAnsi="Consolas" w:cs="Consolas"/>
+          <w:color w:val="808080"/>
+          <w:sz w:val="19"/>
+          <w:szCs w:val="19"/>
+          <w:highlight w:val="white"/>
+        </w:rPr>
+        <w:t>.</w:t>
+      </w:r>
+      <w:r>
+        <w:rPr>
+          <w:rFonts w:ascii="Consolas" w:hAnsi="Consolas" w:cs="Consolas"/>
+          <w:color w:val="000000"/>
+          <w:sz w:val="19"/>
+          <w:szCs w:val="19"/>
+          <w:highlight w:val="white"/>
+        </w:rPr>
+        <w:t>title</w:t>
+      </w:r>
+      <w:r>
+        <w:rPr>
+          <w:rFonts w:ascii="Consolas" w:hAnsi="Consolas" w:cs="Consolas"/>
+          <w:color w:val="808080"/>
+          <w:sz w:val="19"/>
+          <w:szCs w:val="19"/>
+          <w:highlight w:val="white"/>
+        </w:rPr>
+        <w:t>,</w:t>
+      </w:r>
+    </w:p>
+    <w:p>
+      <w:pPr>
+        <w:autoSpaceDE w:val="0"/>
+        <w:autoSpaceDN w:val="0"/>
+        <w:adjustRightInd w:val="0"/>
+        <w:spacing w:before="0" w:after="0" w:line="240" w:lineRule="auto"/>
+        <w:rPr>
+          <w:rFonts w:ascii="Consolas" w:hAnsi="Consolas" w:cs="Consolas"/>
+          <w:color w:val="000000"/>
+          <w:sz w:val="19"/>
+          <w:szCs w:val="19"/>
+          <w:highlight w:val="white"/>
+        </w:rPr>
+      </w:pPr>
+      <w:r>
+        <w:rPr>
+          <w:rFonts w:ascii="Consolas" w:hAnsi="Consolas" w:cs="Consolas"/>
+          <w:color w:val="000000"/>
+          <w:sz w:val="19"/>
+          <w:szCs w:val="19"/>
+          <w:highlight w:val="white"/>
+        </w:rPr>
+        <w:tab/>
+        <w:t>r</w:t>
+      </w:r>
+      <w:r>
+        <w:rPr>
+          <w:rFonts w:ascii="Consolas" w:hAnsi="Consolas" w:cs="Consolas"/>
+          <w:color w:val="808080"/>
+          <w:sz w:val="19"/>
+          <w:szCs w:val="19"/>
+          <w:highlight w:val="white"/>
+        </w:rPr>
+        <w:t>.</w:t>
+      </w:r>
+      <w:r>
+        <w:rPr>
+          <w:rFonts w:ascii="Consolas" w:hAnsi="Consolas" w:cs="Consolas"/>
+          <w:color w:val="000000"/>
+          <w:sz w:val="19"/>
+          <w:szCs w:val="19"/>
+          <w:highlight w:val="white"/>
+        </w:rPr>
+        <w:t>userId</w:t>
+      </w:r>
+      <w:r>
+        <w:rPr>
+          <w:rFonts w:ascii="Consolas" w:hAnsi="Consolas" w:cs="Consolas"/>
+          <w:color w:val="808080"/>
+          <w:sz w:val="19"/>
+          <w:szCs w:val="19"/>
+          <w:highlight w:val="white"/>
+        </w:rPr>
+        <w:t>,</w:t>
+      </w:r>
+    </w:p>
+    <w:p>
+      <w:pPr>
+        <w:autoSpaceDE w:val="0"/>
+        <w:autoSpaceDN w:val="0"/>
+        <w:adjustRightInd w:val="0"/>
+        <w:spacing w:before="0" w:after="0" w:line="240" w:lineRule="auto"/>
+        <w:rPr>
+          <w:rFonts w:ascii="Consolas" w:hAnsi="Consolas" w:cs="Consolas"/>
+          <w:color w:val="000000"/>
+          <w:sz w:val="19"/>
+          <w:szCs w:val="19"/>
+          <w:highlight w:val="white"/>
+        </w:rPr>
+      </w:pPr>
+      <w:r>
+        <w:rPr>
+          <w:rFonts w:ascii="Consolas" w:hAnsi="Consolas" w:cs="Consolas"/>
+          <w:color w:val="000000"/>
+          <w:sz w:val="19"/>
+          <w:szCs w:val="19"/>
+          <w:highlight w:val="white"/>
+        </w:rPr>
+        <w:tab/>
+        <w:t>r</w:t>
+      </w:r>
+      <w:r>
+        <w:rPr>
+          <w:rFonts w:ascii="Consolas" w:hAnsi="Consolas" w:cs="Consolas"/>
+          <w:color w:val="808080"/>
+          <w:sz w:val="19"/>
+          <w:szCs w:val="19"/>
+          <w:highlight w:val="white"/>
+        </w:rPr>
+        <w:t>.</w:t>
+      </w:r>
+      <w:r>
+        <w:rPr>
+          <w:rFonts w:ascii="Consolas" w:hAnsi="Consolas" w:cs="Consolas"/>
+          <w:color w:val="000000"/>
+          <w:sz w:val="19"/>
+          <w:szCs w:val="19"/>
+          <w:highlight w:val="white"/>
+        </w:rPr>
+        <w:t>rating</w:t>
+      </w:r>
+    </w:p>
+    <w:p>
+      <w:pPr>
+        <w:autoSpaceDE w:val="0"/>
+        <w:autoSpaceDN w:val="0"/>
+        <w:adjustRightInd w:val="0"/>
+        <w:spacing w:before="0" w:after="0" w:line="240" w:lineRule="auto"/>
+        <w:rPr>
+          <w:rFonts w:ascii="Consolas" w:hAnsi="Consolas" w:cs="Consolas"/>
+          <w:color w:val="000000"/>
+          <w:sz w:val="19"/>
+          <w:szCs w:val="19"/>
+          <w:highlight w:val="white"/>
+        </w:rPr>
+      </w:pPr>
+      <w:r>
+        <w:rPr>
+          <w:rFonts w:ascii="Consolas" w:hAnsi="Consolas" w:cs="Consolas"/>
+          <w:color w:val="0000FF"/>
+          <w:sz w:val="19"/>
+          <w:szCs w:val="19"/>
+          <w:highlight w:val="white"/>
+        </w:rPr>
+        <w:t>FROM</w:t>
+      </w:r>
+    </w:p>
+    <w:p>
+      <w:pPr>
+        <w:autoSpaceDE w:val="0"/>
+        <w:autoSpaceDN w:val="0"/>
+        <w:adjustRightInd w:val="0"/>
+        <w:spacing w:before="0" w:after="0" w:line="240" w:lineRule="auto"/>
+        <w:rPr>
+          <w:rFonts w:ascii="Consolas" w:hAnsi="Consolas" w:cs="Consolas"/>
+          <w:color w:val="000000"/>
+          <w:sz w:val="19"/>
+          <w:szCs w:val="19"/>
+          <w:highlight w:val="white"/>
+        </w:rPr>
+      </w:pPr>
+      <w:r>
+        <w:rPr>
+          <w:rFonts w:ascii="Consolas" w:hAnsi="Consolas" w:cs="Consolas"/>
+          <w:color w:val="000000"/>
+          <w:sz w:val="19"/>
+          <w:szCs w:val="19"/>
+          <w:highlight w:val="white"/>
+        </w:rPr>
+        <w:tab/>
+        <w:t>ratings r</w:t>
+      </w:r>
+    </w:p>
+    <w:p>
+      <w:pPr>
+        <w:autoSpaceDE w:val="0"/>
+        <w:autoSpaceDN w:val="0"/>
+        <w:adjustRightInd w:val="0"/>
+        <w:spacing w:before="0" w:after="0" w:line="240" w:lineRule="auto"/>
+        <w:rPr>
+          <w:rFonts w:ascii="Consolas" w:hAnsi="Consolas" w:cs="Consolas"/>
+          <w:color w:val="000000"/>
+          <w:sz w:val="19"/>
+          <w:szCs w:val="19"/>
+          <w:highlight w:val="white"/>
+        </w:rPr>
+      </w:pPr>
+      <w:r>
+        <w:rPr>
+          <w:rFonts w:ascii="Consolas" w:hAnsi="Consolas" w:cs="Consolas"/>
+          <w:color w:val="000000"/>
+          <w:sz w:val="19"/>
+          <w:szCs w:val="19"/>
+          <w:highlight w:val="white"/>
+        </w:rPr>
+        <w:tab/>
+      </w:r>
+      <w:r>
+        <w:rPr>
+          <w:rFonts w:ascii="Consolas" w:hAnsi="Consolas" w:cs="Consolas"/>
+          <w:color w:val="808080"/>
+          <w:sz w:val="19"/>
+          <w:szCs w:val="19"/>
+          <w:highlight w:val="white"/>
+        </w:rPr>
+        <w:t>INNER</w:t>
+      </w:r>
+      <w:r>
+        <w:rPr>
+          <w:rFonts w:ascii="Consolas" w:hAnsi="Consolas" w:cs="Consolas"/>
+          <w:color w:val="000000"/>
+          <w:sz w:val="19"/>
+          <w:szCs w:val="19"/>
+          <w:highlight w:val="white"/>
+        </w:rPr>
+        <w:t xml:space="preserve"> </w:t>
+      </w:r>
+      <w:r>
+        <w:rPr>
+          <w:rFonts w:ascii="Consolas" w:hAnsi="Consolas" w:cs="Consolas"/>
+          <w:color w:val="808080"/>
+          <w:sz w:val="19"/>
+          <w:szCs w:val="19"/>
+          <w:highlight w:val="white"/>
+        </w:rPr>
+        <w:t>JOIN</w:t>
+      </w:r>
+      <w:r>
+        <w:rPr>
+          <w:rFonts w:ascii="Consolas" w:hAnsi="Consolas" w:cs="Consolas"/>
+          <w:color w:val="000000"/>
+          <w:sz w:val="19"/>
+          <w:szCs w:val="19"/>
+          <w:highlight w:val="white"/>
+        </w:rPr>
+        <w:t xml:space="preserve"> movies m </w:t>
+      </w:r>
+      <w:r>
+        <w:rPr>
+          <w:rFonts w:ascii="Consolas" w:hAnsi="Consolas" w:cs="Consolas"/>
+          <w:color w:val="0000FF"/>
+          <w:sz w:val="19"/>
+          <w:szCs w:val="19"/>
+          <w:highlight w:val="white"/>
+        </w:rPr>
+        <w:t>ON</w:t>
+      </w:r>
+      <w:r>
+        <w:rPr>
+          <w:rFonts w:ascii="Consolas" w:hAnsi="Consolas" w:cs="Consolas"/>
+          <w:color w:val="000000"/>
+          <w:sz w:val="19"/>
+          <w:szCs w:val="19"/>
+          <w:highlight w:val="white"/>
+        </w:rPr>
+        <w:t xml:space="preserve"> m</w:t>
+      </w:r>
+      <w:r>
+        <w:rPr>
+          <w:rFonts w:ascii="Consolas" w:hAnsi="Consolas" w:cs="Consolas"/>
+          <w:color w:val="808080"/>
+          <w:sz w:val="19"/>
+          <w:szCs w:val="19"/>
+          <w:highlight w:val="white"/>
+        </w:rPr>
+        <w:t>.</w:t>
+      </w:r>
+      <w:r>
+        <w:rPr>
+          <w:rFonts w:ascii="Consolas" w:hAnsi="Consolas" w:cs="Consolas"/>
+          <w:color w:val="000000"/>
+          <w:sz w:val="19"/>
+          <w:szCs w:val="19"/>
+          <w:highlight w:val="white"/>
+        </w:rPr>
+        <w:t xml:space="preserve">movieId </w:t>
+      </w:r>
+      <w:r>
+        <w:rPr>
+          <w:rFonts w:ascii="Consolas" w:hAnsi="Consolas" w:cs="Consolas"/>
+          <w:color w:val="808080"/>
+          <w:sz w:val="19"/>
+          <w:szCs w:val="19"/>
+          <w:highlight w:val="white"/>
+        </w:rPr>
+        <w:t>=</w:t>
+      </w:r>
+      <w:r>
+        <w:rPr>
+          <w:rFonts w:ascii="Consolas" w:hAnsi="Consolas" w:cs="Consolas"/>
+          <w:color w:val="000000"/>
+          <w:sz w:val="19"/>
+          <w:szCs w:val="19"/>
+          <w:highlight w:val="white"/>
+        </w:rPr>
+        <w:t xml:space="preserve"> r</w:t>
+      </w:r>
+      <w:r>
+        <w:rPr>
+          <w:rFonts w:ascii="Consolas" w:hAnsi="Consolas" w:cs="Consolas"/>
+          <w:color w:val="808080"/>
+          <w:sz w:val="19"/>
+          <w:szCs w:val="19"/>
+          <w:highlight w:val="white"/>
+        </w:rPr>
+        <w:t>.</w:t>
+      </w:r>
+      <w:r>
+        <w:rPr>
+          <w:rFonts w:ascii="Consolas" w:hAnsi="Consolas" w:cs="Consolas"/>
+          <w:color w:val="000000"/>
+          <w:sz w:val="19"/>
+          <w:szCs w:val="19"/>
+          <w:highlight w:val="white"/>
+        </w:rPr>
+        <w:t>movieId</w:t>
+      </w:r>
+      <w:r>
+        <w:rPr>
+          <w:rFonts w:ascii="Consolas" w:hAnsi="Consolas" w:cs="Consolas"/>
+          <w:color w:val="808080"/>
+          <w:sz w:val="19"/>
+          <w:szCs w:val="19"/>
+          <w:highlight w:val="white"/>
+        </w:rPr>
+        <w:t>;</w:t>
+      </w:r>
+    </w:p>
+    <w:p>
+      <w:pPr>
+        <w:autoSpaceDE w:val="0"/>
+        <w:autoSpaceDN w:val="0"/>
+        <w:adjustRightInd w:val="0"/>
+        <w:spacing w:before="0" w:after="0" w:line="240" w:lineRule="auto"/>
+        <w:rPr>
+          <w:rFonts w:ascii="Consolas" w:hAnsi="Consolas" w:cs="Consolas"/>
+          <w:color w:val="000000"/>
+          <w:sz w:val="19"/>
+          <w:szCs w:val="19"/>
+          <w:highlight w:val="white"/>
+        </w:rPr>
+      </w:pPr>
+      <w:r>
+        <w:rPr>
+          <w:rFonts w:ascii="Consolas" w:hAnsi="Consolas" w:cs="Consolas"/>
+          <w:color w:val="0000FF"/>
+          <w:sz w:val="19"/>
+          <w:szCs w:val="19"/>
+          <w:highlight w:val="white"/>
+        </w:rPr>
+        <w:t>GO</w:t>
+      </w:r>
+    </w:p>
+    <w:p>
+      <w:pPr>
+        <w:autoSpaceDE w:val="0"/>
+        <w:autoSpaceDN w:val="0"/>
+        <w:adjustRightInd w:val="0"/>
+        <w:spacing w:before="0" w:after="0" w:line="240" w:lineRule="auto"/>
+        <w:rPr>
+          <w:rFonts w:ascii="Consolas" w:hAnsi="Consolas" w:cs="Consolas"/>
+          <w:color w:val="000000"/>
+          <w:sz w:val="19"/>
+          <w:szCs w:val="19"/>
+          <w:highlight w:val="white"/>
+        </w:rPr>
+      </w:pPr>
+    </w:p>
+    <w:p>
+      <w:pPr>
+        <w:autoSpaceDE w:val="0"/>
+        <w:autoSpaceDN w:val="0"/>
+        <w:adjustRightInd w:val="0"/>
+        <w:spacing w:before="0" w:after="0" w:line="240" w:lineRule="auto"/>
+        <w:rPr>
+          <w:rFonts w:ascii="Consolas" w:hAnsi="Consolas" w:cs="Consolas"/>
+          <w:color w:val="000000"/>
+          <w:sz w:val="19"/>
+          <w:szCs w:val="19"/>
+          <w:highlight w:val="white"/>
+        </w:rPr>
+      </w:pPr>
+      <w:r>
+        <w:rPr>
+          <w:rFonts w:ascii="Consolas" w:hAnsi="Consolas" w:cs="Consolas"/>
+          <w:color w:val="808080"/>
+          <w:sz w:val="19"/>
+          <w:szCs w:val="19"/>
+          <w:highlight w:val="white"/>
+        </w:rPr>
+        <w:t>//</w:t>
+      </w:r>
+      <w:r>
+        <w:rPr>
+          <w:rFonts w:ascii="Consolas" w:hAnsi="Consolas" w:cs="Consolas"/>
+          <w:color w:val="000000"/>
+          <w:sz w:val="19"/>
+          <w:szCs w:val="19"/>
+          <w:highlight w:val="white"/>
+        </w:rPr>
+        <w:t xml:space="preserve"> Jakieś DDL</w:t>
+      </w:r>
+      <w:r>
+        <w:rPr>
+          <w:rFonts w:ascii="Consolas" w:hAnsi="Consolas" w:cs="Consolas"/>
+          <w:color w:val="808080"/>
+          <w:sz w:val="19"/>
+          <w:szCs w:val="19"/>
+          <w:highlight w:val="white"/>
+        </w:rPr>
+        <w:t>-</w:t>
+      </w:r>
+      <w:r>
+        <w:rPr>
+          <w:rFonts w:ascii="Consolas" w:hAnsi="Consolas" w:cs="Consolas"/>
+          <w:color w:val="000000"/>
+          <w:sz w:val="19"/>
+          <w:szCs w:val="19"/>
+          <w:highlight w:val="white"/>
+        </w:rPr>
+        <w:t>ki</w:t>
+      </w:r>
+    </w:p>
+    <w:p>
+      <w:pPr>
+        <w:rPr>
+          <w:rFonts w:ascii="Consolas" w:hAnsi="Consolas" w:cs="Consolas"/>
+          <w:color w:val="0000FF"/>
+          <w:sz w:val="19"/>
+          <w:szCs w:val="19"/>
+        </w:rPr>
+      </w:pPr>
+      <w:r>
+        <w:rPr>
+          <w:rFonts w:ascii="Consolas" w:hAnsi="Consolas" w:cs="Consolas"/>
+          <w:color w:val="0000FF"/>
+          <w:sz w:val="19"/>
+          <w:szCs w:val="19"/>
+          <w:highlight w:val="white"/>
+        </w:rPr>
+        <w:t>GO</w:t>
+      </w:r>
+    </w:p>
+    <w:p>
+      <w:pPr>
+        <w:pStyle w:val="Nagwek2"/>
+      </w:pPr>
+      <w:bookmarkStart w:id="18" w:name="_Toc39764401"/>
+      <w:r>
+        <w:t xml:space="preserve">Wiadomość do </w:t>
+      </w:r>
+      <w:r>
+        <w:t>160767</w:t>
+      </w:r>
+      <w:bookmarkEnd w:id="18"/>
+    </w:p>
+    <w:p>
+      <w:r>
+        <w:t>Ogólnie pro, ale nie ma diagramu i jakiegoś PDF-a zbierającego info.</w:t>
+      </w:r>
+    </w:p>
+    <w:p>
+      <w:pPr>
+        <w:pStyle w:val="Nagwek2"/>
+      </w:pPr>
+      <w:bookmarkStart w:id="19" w:name="_Toc39764402"/>
+      <w:r>
+        <w:t>Wait what?</w:t>
+      </w:r>
+      <w:bookmarkEnd w:id="19"/>
+    </w:p>
+    <w:p>
+      <w:r>
+        <w:t>timestamp   varchar(200)</w:t>
+      </w:r>
+      <w:r>
+        <w:t xml:space="preserve"> o_O</w:t>
+      </w:r>
+    </w:p>
+    <w:p>
+      <w:r>
+        <w:t>Lepiej:</w:t>
+      </w:r>
+    </w:p>
+    <w:p>
+      <w:r>
+        <w:t>Timestamp BIGINT</w:t>
+      </w:r>
+      <w:r>
+        <w:tab/>
+        <w:t>OK but MEH</w:t>
+      </w:r>
+    </w:p>
+    <w:p>
+      <w:r>
+        <w:t>Timestamp</w:t>
+      </w:r>
+      <w:r>
+        <w:t xml:space="preserve"> TIMESTAMP</w:t>
+      </w:r>
+      <w:r>
+        <w:tab/>
+      </w:r>
+      <w:r>
+        <w:t xml:space="preserve">̿̿ ̿̿ ̿'̿'\̵͇̿̿\з= ( </w:t>
+      </w:r>
+      <w:r>
+        <w:rPr>
+          <w:rFonts w:ascii="Arial" w:hAnsi="Arial" w:cs="Arial"/>
+        </w:rPr>
+        <w:t>▀</w:t>
+      </w:r>
+      <w:r>
+        <w:t xml:space="preserve"> </w:t>
+      </w:r>
+      <w:r>
+        <w:rPr>
+          <w:rFonts w:ascii="Calibri" w:hAnsi="Calibri" w:cs="Calibri"/>
+        </w:rPr>
+        <w:t>͜͞</w:t>
+      </w:r>
+      <w:r>
+        <w:t>ʖ</w:t>
+      </w:r>
+      <w:r>
+        <w:rPr>
+          <w:rFonts w:ascii="Arial" w:hAnsi="Arial" w:cs="Arial"/>
+        </w:rPr>
+        <w:t>▀</w:t>
+      </w:r>
+      <w:r>
+        <w:t>) =ε/̵͇̿̿/’̿’̿ ̿ ̿̿ ̿̿ ̿̿</w:t>
+      </w:r>
+    </w:p>
+    <w:p>
+      <w:r>
+        <w:t>Timestamp</w:t>
+      </w:r>
+      <w:r>
+        <w:t xml:space="preserve"> DATETIME</w:t>
+      </w:r>
+      <w:r>
+        <w:tab/>
+        <w:t>OK</w:t>
+      </w:r>
+    </w:p>
+    <w:p>
+      <w:pPr>
+        <w:pStyle w:val="Nagwek2"/>
+      </w:pPr>
+      <w:bookmarkStart w:id="20" w:name="_Toc39764403"/>
+      <w:r>
+        <w:t>Wiadomość do 160823</w:t>
+      </w:r>
+      <w:bookmarkEnd w:id="20"/>
+    </w:p>
+    <w:p>
+      <w:r>
+        <w:t>Brak FK, widoków.</w:t>
+      </w:r>
+    </w:p>
+    <w:p>
+      <w:pPr>
+        <w:pStyle w:val="Nagwek2"/>
+      </w:pPr>
+      <w:bookmarkStart w:id="21" w:name="_Toc39764404"/>
+      <w:r>
+        <w:t xml:space="preserve">Wiadomość do </w:t>
+      </w:r>
+      <w:r>
+        <w:t>157760</w:t>
+      </w:r>
+      <w:bookmarkEnd w:id="21"/>
+    </w:p>
+    <w:p>
+      <w:r>
+        <w:t xml:space="preserve">Bardzo mi się podobało to sprawozdanie… </w:t>
+      </w:r>
+      <w:r>
+        <w:t xml:space="preserve"> Jedyny mankament jaki mi się praktycznie zdarzył to chyba wysłałeś poprawkę która mi zamieszała co komu oceniłem :P</w:t>
+      </w:r>
+    </w:p>
     <w:sectPr>
-      <w:headerReference w:type="default" r:id="rId12"/>
-      <w:headerReference w:type="first" r:id="rId13"/>
+      <w:headerReference w:type="default" r:id="rId15"/>
+      <w:headerReference w:type="first" r:id="rId16"/>
       <w:pgSz w:w="11906" w:h="16838"/>
       <w:pgMar w:top="1417" w:right="1417" w:bottom="1417" w:left="1417" w:header="708" w:footer="708" w:gutter="0"/>
       <w:cols w:space="708"/>
@@ -6379,7 +9516,7 @@
 </file>
 
 <file path=customXml/itemProps1.xml><?xml version="1.0" encoding="utf-8"?>
-<ds:datastoreItem xmlns:ds="http://schemas.openxmlformats.org/officeDocument/2006/customXml" ds:itemID="{92DC09A8-9A79-403C-A268-EEE919D92D47}">
+<ds:datastoreItem xmlns:ds="http://schemas.openxmlformats.org/officeDocument/2006/customXml" ds:itemID="{1F3F18AB-541D-4C48-AFEE-D5210EBA260C}">
   <ds:schemaRefs>
     <ds:schemaRef ds:uri="http://schemas.openxmlformats.org/officeDocument/2006/bibliography"/>
   </ds:schemaRefs>

--- a/Laboratorium/2. DDL i ETL - Komentarze.docx
+++ b/Laboratorium/2. DDL i ETL - Komentarze.docx
@@ -17,7 +17,7 @@
           <w:sz w:val="72"/>
           <w:szCs w:val="72"/>
         </w:rPr>
-        <w:t>Sprawozdanie</w:t>
+        <w:t>Komentarze</w:t>
       </w:r>
     </w:p>
     <w:p>
@@ -40,22 +40,15 @@
           <w:sz w:val="40"/>
           <w:szCs w:val="40"/>
         </w:rPr>
+        <w:t xml:space="preserve"> </w:t>
+      </w:r>
+      <w:r>
+        <w:rPr>
+          <w:rFonts w:ascii="Calibri" w:hAnsi="Calibri" w:cs="Calibri"/>
+          <w:sz w:val="40"/>
+          <w:szCs w:val="40"/>
+        </w:rPr>
         <w:t>DDL i ETL</w:t>
-      </w:r>
-    </w:p>
-    <w:p>
-      <w:pPr>
-        <w:rPr>
-          <w:sz w:val="24"/>
-          <w:szCs w:val="24"/>
-        </w:rPr>
-      </w:pPr>
-      <w:r>
-        <w:rPr>
-          <w:sz w:val="24"/>
-          <w:szCs w:val="24"/>
-        </w:rPr>
-        <w:t>Numer indeksu:</w:t>
       </w:r>
     </w:p>
     <w:p>
@@ -9516,7 +9509,7 @@
 </file>
 
 <file path=customXml/itemProps1.xml><?xml version="1.0" encoding="utf-8"?>
-<ds:datastoreItem xmlns:ds="http://schemas.openxmlformats.org/officeDocument/2006/customXml" ds:itemID="{1F3F18AB-541D-4C48-AFEE-D5210EBA260C}">
+<ds:datastoreItem xmlns:ds="http://schemas.openxmlformats.org/officeDocument/2006/customXml" ds:itemID="{37EEE81B-A6F0-4BA8-9DEE-8C0E8D00640B}">
   <ds:schemaRefs>
     <ds:schemaRef ds:uri="http://schemas.openxmlformats.org/officeDocument/2006/bibliography"/>
   </ds:schemaRefs>
